--- a/HW1.docx
+++ b/HW1.docx
@@ -769,6 +769,39 @@
     </w:p>
     <w:p>
       <w:pPr>
+        <w:spacing w:after="0" w:line="259" w:lineRule="auto"/>
+        <w:jc w:val="left"/>
+      </w:pPr>
+    </w:p>
+    <w:p>
+      <w:pPr>
+        <w:spacing w:after="0" w:line="259" w:lineRule="auto"/>
+        <w:jc w:val="left"/>
+      </w:pPr>
+      <w:r>
+        <w:lastRenderedPageBreak/>
+        <w:t>Yes,</w:t>
+      </w:r>
+      <w:r>
+        <w:t xml:space="preserve"> because each row has a </w:t>
+      </w:r>
+      <w:proofErr w:type="gramStart"/>
+      <w:r>
+        <w:t>pivot</w:t>
+      </w:r>
+      <w:proofErr w:type="gramEnd"/>
+      <w:r>
+        <w:t xml:space="preserve"> and the vector set is linearly independent</w:t>
+      </w:r>
+    </w:p>
+    <w:p>
+      <w:pPr>
+        <w:spacing w:after="0" w:line="259" w:lineRule="auto"/>
+        <w:jc w:val="left"/>
+      </w:pPr>
+    </w:p>
+    <w:p>
+      <w:pPr>
         <w:numPr>
           <w:ilvl w:val="0"/>
           <w:numId w:val="1"/>
@@ -804,7 +837,6 @@
         <w:rPr>
           <w:noProof/>
         </w:rPr>
-        <w:lastRenderedPageBreak/>
         <w:drawing>
           <wp:inline distT="0" distB="0" distL="0" distR="0" wp14:anchorId="7F4A699E" wp14:editId="64C2CF9A">
             <wp:extent cx="2173224" cy="463296"/>
@@ -1315,7 +1347,15 @@
         <w:ind w:left="255" w:firstLine="0"/>
       </w:pPr>
       <w:r>
-        <w:t xml:space="preserve">You may assume that the upper left corner in the true image should be uniformly white, i.e. </w:t>
+        <w:t xml:space="preserve">You may assume that the upper left corner in the true image should be uniformly white, </w:t>
+      </w:r>
+      <w:proofErr w:type="gramStart"/>
+      <w:r>
+        <w:t>i.e.</w:t>
+      </w:r>
+      <w:proofErr w:type="gramEnd"/>
+      <w:r>
+        <w:t xml:space="preserve"> </w:t>
       </w:r>
       <w:r>
         <w:rPr>
@@ -1500,7 +1540,11 @@
         <w:t xml:space="preserve">Hint: </w:t>
       </w:r>
       <w:r>
-        <w:t xml:space="preserve">In lecture 2 we discussed how a model leads to a system of linear equations. Equation 1 provides a model. For each datapoint, (all the points of the upper left corner), the model gives one equation. You may not need all the points, so a subset of this region may be sufficient. Consider Equation 1. What are the knowns? What are the unknown? Can you put this into </w:t>
+        <w:t xml:space="preserve">In lecture 2 we discussed how a model leads to a system of linear equations. Equation 1 provides a model. For each datapoint, (all the points </w:t>
+      </w:r>
+      <w:r>
+        <w:lastRenderedPageBreak/>
+        <w:t xml:space="preserve">of the upper left corner), the model gives one equation. You may not need all the points, so a subset of this region may be sufficient. Consider Equation 1. What are the knowns? What are the unknown? Can you put this into </w:t>
       </w:r>
       <w:r>
         <w:rPr>
@@ -1515,7 +1559,6 @@
         <w:rPr>
           <w:i/>
         </w:rPr>
-        <w:lastRenderedPageBreak/>
         <w:t xml:space="preserve">b </w:t>
       </w:r>
       <w:r>
@@ -1671,8 +1714,13 @@
         <w:t xml:space="preserve">Hint: </w:t>
       </w:r>
       <w:r>
-        <w:t>Pseudocode for generating the points on a non-rotated ellipse uses the parametric form of an ellipse angles=0:(2*pi/99):100;a=10;b=5;x=a*cos(angles);y=b*sin(angles);</w:t>
-      </w:r>
+        <w:t>Pseudocode for generating the points on a non-rotated ellipse uses the parametric form of an ellipse angles=0:(2*pi/99):100;a=10;b=5;x=a*cos(angles);y=b*sin(angles</w:t>
+      </w:r>
+      <w:proofErr w:type="gramStart"/>
+      <w:r>
+        <w:t>);</w:t>
+      </w:r>
+      <w:proofErr w:type="gramEnd"/>
     </w:p>
     <w:sectPr>
       <w:footerReference w:type="even" r:id="rId12"/>

--- a/HW1.docx
+++ b/HW1.docx
@@ -48,9 +48,31 @@
           <w:numId w:val="1"/>
         </w:numPr>
         <w:ind w:hanging="255"/>
-      </w:pPr>
-      <w:r>
-        <w:t>Write a Python program to determine the number of independent columnsin the following matrix:</w:t>
+        <w:rPr>
+          <w:b/>
+          <w:bCs/>
+        </w:rPr>
+      </w:pPr>
+      <w:r>
+        <w:rPr>
+          <w:b/>
+          <w:bCs/>
+        </w:rPr>
+        <w:t>Write a Python program to determine the number of independent columns</w:t>
+      </w:r>
+      <w:r>
+        <w:rPr>
+          <w:b/>
+          <w:bCs/>
+        </w:rPr>
+        <w:t xml:space="preserve"> </w:t>
+      </w:r>
+      <w:r>
+        <w:rPr>
+          <w:b/>
+          <w:bCs/>
+        </w:rPr>
+        <w:t>in the following matrix:</w:t>
       </w:r>
     </w:p>
     <w:p>
@@ -106,66 +128,131 @@
         </w:numPr>
         <w:spacing w:after="199"/>
         <w:ind w:hanging="255"/>
-      </w:pPr>
-      <w:r>
-        <w:t xml:space="preserve">Given the following coordinates for measurement points, solve the problemof fitting a line to these points using linear least square estimation. You are to solve the problem </w:t>
-      </w:r>
-      <w:r>
-        <w:rPr>
-          <w:b/>
-        </w:rPr>
-        <w:t xml:space="preserve">two </w:t>
-      </w:r>
-      <w:r>
-        <w:t xml:space="preserve">ways: (1) by hand, (2) with a Python program. Be sure to set up the problem in the form </w:t>
-      </w:r>
-      <w:r>
-        <w:rPr>
+        <w:rPr>
+          <w:b/>
+          <w:bCs/>
+        </w:rPr>
+      </w:pPr>
+      <w:r>
+        <w:rPr>
+          <w:b/>
+          <w:bCs/>
+        </w:rPr>
+        <w:t xml:space="preserve">Given the following coordinates for measurement points, solve the </w:t>
+      </w:r>
+      <w:r>
+        <w:rPr>
+          <w:b/>
+          <w:bCs/>
+        </w:rPr>
+        <w:t>problem of</w:t>
+      </w:r>
+      <w:r>
+        <w:rPr>
+          <w:b/>
+          <w:bCs/>
+        </w:rPr>
+        <w:t xml:space="preserve"> fitting a line to these points using linear least square estimation. You are to solve the problem two ways: (1) by hand</w:t>
+      </w:r>
+      <w:r>
+        <w:t xml:space="preserve">, </w:t>
+      </w:r>
+      <w:r>
+        <w:rPr>
+          <w:b/>
+          <w:bCs/>
+        </w:rPr>
+        <w:t xml:space="preserve">(2) with a Python program. Be sure to set up the problem in the form </w:t>
+      </w:r>
+      <w:proofErr w:type="spellStart"/>
+      <w:r>
+        <w:rPr>
+          <w:b/>
+          <w:bCs/>
           <w:i/>
         </w:rPr>
-        <w:t xml:space="preserve">Aq </w:t>
-      </w:r>
-      <w:r>
+        <w:t>Aq</w:t>
+      </w:r>
+      <w:proofErr w:type="spellEnd"/>
+      <w:r>
+        <w:rPr>
+          <w:b/>
+          <w:bCs/>
+          <w:i/>
+        </w:rPr>
+        <w:t xml:space="preserve"> </w:t>
+      </w:r>
+      <w:r>
+        <w:rPr>
+          <w:b/>
+          <w:bCs/>
+        </w:rPr>
         <w:t xml:space="preserve">= </w:t>
       </w:r>
       <w:r>
         <w:rPr>
+          <w:b/>
+          <w:bCs/>
           <w:i/>
         </w:rPr>
         <w:t xml:space="preserve">b </w:t>
       </w:r>
       <w:r>
+        <w:rPr>
+          <w:b/>
+          <w:bCs/>
+        </w:rPr>
         <w:t xml:space="preserve">by defining </w:t>
       </w:r>
       <w:r>
         <w:rPr>
+          <w:b/>
+          <w:bCs/>
           <w:i/>
         </w:rPr>
         <w:t xml:space="preserve">A </w:t>
       </w:r>
       <w:r>
+        <w:rPr>
+          <w:b/>
+          <w:bCs/>
+        </w:rPr>
         <w:t xml:space="preserve">and </w:t>
       </w:r>
       <w:r>
         <w:rPr>
+          <w:b/>
+          <w:bCs/>
           <w:i/>
         </w:rPr>
         <w:t>b</w:t>
       </w:r>
       <w:r>
+        <w:rPr>
+          <w:b/>
+          <w:bCs/>
+        </w:rPr>
         <w:t xml:space="preserve">. Then compute the parameter vector </w:t>
       </w:r>
       <w:r>
         <w:rPr>
+          <w:b/>
+          <w:bCs/>
           <w:i/>
         </w:rPr>
         <w:t xml:space="preserve">q </w:t>
       </w:r>
       <w:r>
+        <w:rPr>
+          <w:b/>
+          <w:bCs/>
+        </w:rPr>
         <w:t xml:space="preserve">using least squares estimation. </w:t>
       </w:r>
       <w:r>
         <w:rPr>
+          <w:b/>
+          <w:bCs/>
           <w:i/>
         </w:rPr>
         <w:t xml:space="preserve">Note: Fill in the sections of the Problem </w:t>
@@ -173,6 +260,8 @@
       <w:r>
         <w:rPr>
           <w:rFonts w:ascii="Calibri" w:eastAsia="Calibri" w:hAnsi="Calibri" w:cs="Calibri"/>
+          <w:b/>
+          <w:bCs/>
           <w:noProof/>
           <w:sz w:val="22"/>
         </w:rPr>
@@ -259,14 +348,30 @@
           </mc:Fallback>
         </mc:AlternateContent>
       </w:r>
-      <w:r>
+      <w:proofErr w:type="gramStart"/>
+      <w:r>
+        <w:rPr>
+          <w:b/>
+          <w:bCs/>
+        </w:rPr>
         <w:t>2</w:t>
       </w:r>
       <w:r>
         <w:rPr>
+          <w:b/>
+          <w:bCs/>
           <w:i/>
         </w:rPr>
-        <w:t>.ipynb file and submit.</w:t>
+        <w:t>.ipynb</w:t>
+      </w:r>
+      <w:proofErr w:type="gramEnd"/>
+      <w:r>
+        <w:rPr>
+          <w:b/>
+          <w:bCs/>
+          <w:i/>
+        </w:rPr>
+        <w:t xml:space="preserve"> file and submit.</w:t>
       </w:r>
     </w:p>
     <w:p>
@@ -282,19 +387,18 @@
     <w:tbl>
       <w:tblPr>
         <w:tblStyle w:val="TableGrid"/>
-        <w:tblW w:w="1220" w:type="dxa"/>
+        <w:tblW w:w="1286" w:type="dxa"/>
         <w:tblInd w:w="2584" w:type="dxa"/>
         <w:tblCellMar>
           <w:top w:w="31" w:type="dxa"/>
           <w:left w:w="120" w:type="dxa"/>
-          <w:bottom w:w="0" w:type="dxa"/>
           <w:right w:w="115" w:type="dxa"/>
         </w:tblCellMar>
         <w:tblLook w:val="04A0" w:firstRow="1" w:lastRow="0" w:firstColumn="1" w:lastColumn="0" w:noHBand="0" w:noVBand="1"/>
       </w:tblPr>
       <w:tblGrid>
-        <w:gridCol w:w="560"/>
-        <w:gridCol w:w="660"/>
+        <w:gridCol w:w="578"/>
+        <w:gridCol w:w="708"/>
       </w:tblGrid>
       <w:tr>
         <w:trPr>
@@ -302,7 +406,7 @@
         </w:trPr>
         <w:tc>
           <w:tcPr>
-            <w:tcW w:w="560" w:type="dxa"/>
+            <w:tcW w:w="578" w:type="dxa"/>
             <w:tcBorders>
               <w:top w:val="single" w:sz="3" w:space="0" w:color="000000"/>
               <w:left w:val="nil"/>
@@ -323,7 +427,7 @@
         </w:tc>
         <w:tc>
           <w:tcPr>
-            <w:tcW w:w="660" w:type="dxa"/>
+            <w:tcW w:w="708" w:type="dxa"/>
             <w:tcBorders>
               <w:top w:val="single" w:sz="3" w:space="0" w:color="000000"/>
               <w:left w:val="single" w:sz="3" w:space="0" w:color="000000"/>
@@ -349,7 +453,7 @@
         </w:trPr>
         <w:tc>
           <w:tcPr>
-            <w:tcW w:w="560" w:type="dxa"/>
+            <w:tcW w:w="578" w:type="dxa"/>
             <w:tcBorders>
               <w:top w:val="single" w:sz="3" w:space="0" w:color="000000"/>
               <w:left w:val="nil"/>
@@ -370,7 +474,7 @@
         </w:tc>
         <w:tc>
           <w:tcPr>
-            <w:tcW w:w="660" w:type="dxa"/>
+            <w:tcW w:w="708" w:type="dxa"/>
             <w:tcBorders>
               <w:top w:val="single" w:sz="3" w:space="0" w:color="000000"/>
               <w:left w:val="single" w:sz="3" w:space="0" w:color="000000"/>
@@ -396,7 +500,7 @@
         </w:trPr>
         <w:tc>
           <w:tcPr>
-            <w:tcW w:w="560" w:type="dxa"/>
+            <w:tcW w:w="578" w:type="dxa"/>
             <w:tcBorders>
               <w:top w:val="nil"/>
               <w:left w:val="nil"/>
@@ -417,7 +521,7 @@
         </w:tc>
         <w:tc>
           <w:tcPr>
-            <w:tcW w:w="660" w:type="dxa"/>
+            <w:tcW w:w="708" w:type="dxa"/>
             <w:tcBorders>
               <w:top w:val="nil"/>
               <w:left w:val="single" w:sz="3" w:space="0" w:color="000000"/>
@@ -443,7 +547,7 @@
         </w:trPr>
         <w:tc>
           <w:tcPr>
-            <w:tcW w:w="560" w:type="dxa"/>
+            <w:tcW w:w="578" w:type="dxa"/>
             <w:tcBorders>
               <w:top w:val="nil"/>
               <w:left w:val="nil"/>
@@ -464,7 +568,7 @@
         </w:tc>
         <w:tc>
           <w:tcPr>
-            <w:tcW w:w="660" w:type="dxa"/>
+            <w:tcW w:w="708" w:type="dxa"/>
             <w:tcBorders>
               <w:top w:val="nil"/>
               <w:left w:val="single" w:sz="3" w:space="0" w:color="000000"/>
@@ -490,7 +594,7 @@
         </w:trPr>
         <w:tc>
           <w:tcPr>
-            <w:tcW w:w="560" w:type="dxa"/>
+            <w:tcW w:w="578" w:type="dxa"/>
             <w:tcBorders>
               <w:top w:val="nil"/>
               <w:left w:val="nil"/>
@@ -511,7 +615,7 @@
         </w:tc>
         <w:tc>
           <w:tcPr>
-            <w:tcW w:w="660" w:type="dxa"/>
+            <w:tcW w:w="708" w:type="dxa"/>
             <w:tcBorders>
               <w:top w:val="nil"/>
               <w:left w:val="single" w:sz="3" w:space="0" w:color="000000"/>
@@ -537,7 +641,7 @@
         </w:trPr>
         <w:tc>
           <w:tcPr>
-            <w:tcW w:w="560" w:type="dxa"/>
+            <w:tcW w:w="578" w:type="dxa"/>
             <w:tcBorders>
               <w:top w:val="nil"/>
               <w:left w:val="nil"/>
@@ -558,7 +662,7 @@
         </w:tc>
         <w:tc>
           <w:tcPr>
-            <w:tcW w:w="660" w:type="dxa"/>
+            <w:tcW w:w="708" w:type="dxa"/>
             <w:tcBorders>
               <w:top w:val="nil"/>
               <w:left w:val="single" w:sz="3" w:space="0" w:color="000000"/>
@@ -584,7 +688,7 @@
         </w:trPr>
         <w:tc>
           <w:tcPr>
-            <w:tcW w:w="560" w:type="dxa"/>
+            <w:tcW w:w="578" w:type="dxa"/>
             <w:tcBorders>
               <w:top w:val="nil"/>
               <w:left w:val="nil"/>
@@ -605,7 +709,7 @@
         </w:tc>
         <w:tc>
           <w:tcPr>
-            <w:tcW w:w="660" w:type="dxa"/>
+            <w:tcW w:w="708" w:type="dxa"/>
             <w:tcBorders>
               <w:top w:val="nil"/>
               <w:left w:val="single" w:sz="3" w:space="0" w:color="000000"/>
@@ -628,29 +732,2116 @@
     </w:tbl>
     <w:p>
       <w:pPr>
+        <w:spacing w:after="39"/>
+        <w:ind w:left="255" w:firstLine="0"/>
+        <w:jc w:val="center"/>
+      </w:pPr>
+    </w:p>
+    <w:p>
+      <w:pPr>
+        <w:spacing w:after="39"/>
+        <w:ind w:left="255" w:firstLine="0"/>
+        <w:jc w:val="center"/>
+      </w:pPr>
+    </w:p>
+    <w:p>
+      <w:pPr>
+        <w:spacing w:after="39"/>
+        <w:ind w:left="255" w:firstLine="0"/>
+        <w:jc w:val="center"/>
+      </w:pPr>
+      <w:r>
+        <w:rPr>
+          <w:b/>
+          <w:bCs/>
+        </w:rPr>
+        <w:t>A</w:t>
+      </w:r>
+      <w:r>
+        <w:rPr>
+          <w:b/>
+          <w:bCs/>
+        </w:rPr>
+        <w:t xml:space="preserve">           </w:t>
+      </w:r>
+      <w:r>
+        <w:t>x</w:t>
+      </w:r>
+      <w:r>
+        <w:t xml:space="preserve"> </w:t>
+      </w:r>
+      <w:r>
+        <w:t xml:space="preserve">    </w:t>
+      </w:r>
+      <w:r>
+        <w:t>=</w:t>
+      </w:r>
+      <w:r>
+        <w:t xml:space="preserve">       </w:t>
+      </w:r>
+      <w:r>
+        <w:t xml:space="preserve"> </w:t>
+      </w:r>
+      <w:r>
+        <w:rPr>
+          <w:b/>
+          <w:bCs/>
+        </w:rPr>
+        <w:t>B</w:t>
+      </w:r>
+    </w:p>
+    <w:p>
+      <w:pPr>
+        <w:spacing w:after="39"/>
+        <w:ind w:left="255" w:firstLine="0"/>
+        <w:jc w:val="center"/>
+      </w:pPr>
+      <m:oMathPara>
+        <m:oMathParaPr>
+          <m:jc m:val="center"/>
+        </m:oMathParaPr>
+        <m:oMath>
+          <m:d>
+            <m:dPr>
+              <m:begChr m:val="["/>
+              <m:endChr m:val="]"/>
+              <m:ctrlPr>
+                <w:rPr>
+                  <w:rFonts w:ascii="Cambria Math" w:hAnsi="Cambria Math"/>
+                  <w:i/>
+                </w:rPr>
+              </m:ctrlPr>
+            </m:dPr>
+            <m:e>
+              <m:m>
+                <m:mPr>
+                  <m:mcs>
+                    <m:mc>
+                      <m:mcPr>
+                        <m:count m:val="2"/>
+                        <m:mcJc m:val="center"/>
+                      </m:mcPr>
+                    </m:mc>
+                  </m:mcs>
+                  <m:ctrlPr>
+                    <w:rPr>
+                      <w:rFonts w:ascii="Cambria Math" w:hAnsi="Cambria Math"/>
+                      <w:i/>
+                    </w:rPr>
+                  </m:ctrlPr>
+                </m:mPr>
+                <m:mr>
+                  <m:e>
+                    <m:r>
+                      <w:rPr>
+                        <w:rFonts w:ascii="Cambria Math" w:hAnsi="Cambria Math"/>
+                      </w:rPr>
+                      <m:t>-1.0</m:t>
+                    </m:r>
+                  </m:e>
+                  <m:e>
+                    <m:r>
+                      <w:rPr>
+                        <w:rFonts w:ascii="Cambria Math" w:hAnsi="Cambria Math"/>
+                      </w:rPr>
+                      <m:t>1</m:t>
+                    </m:r>
+                  </m:e>
+                </m:mr>
+                <m:mr>
+                  <m:e>
+                    <m:r>
+                      <w:rPr>
+                        <w:rFonts w:ascii="Cambria Math" w:hAnsi="Cambria Math"/>
+                      </w:rPr>
+                      <m:t>2.5</m:t>
+                    </m:r>
+                  </m:e>
+                  <m:e>
+                    <m:r>
+                      <w:rPr>
+                        <w:rFonts w:ascii="Cambria Math" w:hAnsi="Cambria Math"/>
+                      </w:rPr>
+                      <m:t>1</m:t>
+                    </m:r>
+                  </m:e>
+                </m:mr>
+                <m:mr>
+                  <m:e>
+                    <m:r>
+                      <w:rPr>
+                        <w:rFonts w:ascii="Cambria Math" w:hAnsi="Cambria Math"/>
+                      </w:rPr>
+                      <m:t>6.0</m:t>
+                    </m:r>
+                  </m:e>
+                  <m:e>
+                    <m:r>
+                      <w:rPr>
+                        <w:rFonts w:ascii="Cambria Math" w:hAnsi="Cambria Math"/>
+                      </w:rPr>
+                      <m:t>1</m:t>
+                    </m:r>
+                    <m:ctrlPr>
+                      <w:rPr>
+                        <w:rFonts w:ascii="Cambria Math" w:eastAsia="Cambria Math" w:hAnsi="Cambria Math" w:cs="Cambria Math"/>
+                        <w:i/>
+                      </w:rPr>
+                    </m:ctrlPr>
+                  </m:e>
+                </m:mr>
+                <m:mr>
+                  <m:e>
+                    <m:r>
+                      <w:rPr>
+                        <w:rFonts w:ascii="Cambria Math" w:eastAsia="Cambria Math" w:hAnsi="Cambria Math" w:cs="Cambria Math"/>
+                      </w:rPr>
+                      <m:t>-3.5</m:t>
+                    </m:r>
+                    <m:ctrlPr>
+                      <w:rPr>
+                        <w:rFonts w:ascii="Cambria Math" w:eastAsia="Cambria Math" w:hAnsi="Cambria Math" w:cs="Cambria Math"/>
+                        <w:i/>
+                      </w:rPr>
+                    </m:ctrlPr>
+                  </m:e>
+                  <m:e>
+                    <m:r>
+                      <w:rPr>
+                        <w:rFonts w:ascii="Cambria Math" w:eastAsia="Cambria Math" w:hAnsi="Cambria Math" w:cs="Cambria Math"/>
+                      </w:rPr>
+                      <m:t>1</m:t>
+                    </m:r>
+                    <m:ctrlPr>
+                      <w:rPr>
+                        <w:rFonts w:ascii="Cambria Math" w:eastAsia="Cambria Math" w:hAnsi="Cambria Math" w:cs="Cambria Math"/>
+                        <w:i/>
+                      </w:rPr>
+                    </m:ctrlPr>
+                  </m:e>
+                </m:mr>
+                <m:mr>
+                  <m:e>
+                    <m:r>
+                      <w:rPr>
+                        <w:rFonts w:ascii="Cambria Math" w:eastAsia="Cambria Math" w:hAnsi="Cambria Math" w:cs="Cambria Math"/>
+                      </w:rPr>
+                      <m:t>3.0</m:t>
+                    </m:r>
+                    <m:ctrlPr>
+                      <w:rPr>
+                        <w:rFonts w:ascii="Cambria Math" w:eastAsia="Cambria Math" w:hAnsi="Cambria Math" w:cs="Cambria Math"/>
+                        <w:i/>
+                      </w:rPr>
+                    </m:ctrlPr>
+                  </m:e>
+                  <m:e>
+                    <m:r>
+                      <w:rPr>
+                        <w:rFonts w:ascii="Cambria Math" w:eastAsia="Cambria Math" w:hAnsi="Cambria Math" w:cs="Cambria Math"/>
+                      </w:rPr>
+                      <m:t>1</m:t>
+                    </m:r>
+                    <m:ctrlPr>
+                      <w:rPr>
+                        <w:rFonts w:ascii="Cambria Math" w:eastAsia="Cambria Math" w:hAnsi="Cambria Math" w:cs="Cambria Math"/>
+                        <w:i/>
+                      </w:rPr>
+                    </m:ctrlPr>
+                  </m:e>
+                </m:mr>
+                <m:mr>
+                  <m:e>
+                    <m:r>
+                      <w:rPr>
+                        <w:rFonts w:ascii="Cambria Math" w:eastAsia="Cambria Math" w:hAnsi="Cambria Math" w:cs="Cambria Math"/>
+                      </w:rPr>
+                      <m:t>8.5</m:t>
+                    </m:r>
+                    <m:ctrlPr>
+                      <w:rPr>
+                        <w:rFonts w:ascii="Cambria Math" w:eastAsia="Cambria Math" w:hAnsi="Cambria Math" w:cs="Cambria Math"/>
+                        <w:i/>
+                      </w:rPr>
+                    </m:ctrlPr>
+                  </m:e>
+                  <m:e>
+                    <m:r>
+                      <w:rPr>
+                        <w:rFonts w:ascii="Cambria Math" w:eastAsia="Cambria Math" w:hAnsi="Cambria Math" w:cs="Cambria Math"/>
+                      </w:rPr>
+                      <m:t>1</m:t>
+                    </m:r>
+                  </m:e>
+                </m:mr>
+              </m:m>
+            </m:e>
+          </m:d>
+          <m:r>
+            <w:rPr>
+              <w:rFonts w:ascii="Cambria Math" w:hAnsi="Cambria Math"/>
+            </w:rPr>
+            <m:t xml:space="preserve"> </m:t>
+          </m:r>
+          <m:d>
+            <m:dPr>
+              <m:begChr m:val="["/>
+              <m:endChr m:val="]"/>
+              <m:ctrlPr>
+                <w:rPr>
+                  <w:rFonts w:ascii="Cambria Math" w:hAnsi="Cambria Math"/>
+                  <w:i/>
+                </w:rPr>
+              </m:ctrlPr>
+            </m:dPr>
+            <m:e>
+              <m:m>
+                <m:mPr>
+                  <m:mcs>
+                    <m:mc>
+                      <m:mcPr>
+                        <m:count m:val="1"/>
+                        <m:mcJc m:val="center"/>
+                      </m:mcPr>
+                    </m:mc>
+                  </m:mcs>
+                  <m:ctrlPr>
+                    <w:rPr>
+                      <w:rFonts w:ascii="Cambria Math" w:hAnsi="Cambria Math"/>
+                      <w:i/>
+                    </w:rPr>
+                  </m:ctrlPr>
+                </m:mPr>
+                <m:mr>
+                  <m:e>
+                    <m:r>
+                      <w:rPr>
+                        <w:rFonts w:ascii="Cambria Math" w:hAnsi="Cambria Math"/>
+                      </w:rPr>
+                      <m:t>m</m:t>
+                    </m:r>
+                  </m:e>
+                </m:mr>
+                <m:mr>
+                  <m:e>
+                    <m:r>
+                      <w:rPr>
+                        <w:rFonts w:ascii="Cambria Math" w:hAnsi="Cambria Math"/>
+                      </w:rPr>
+                      <m:t>b</m:t>
+                    </m:r>
+                  </m:e>
+                </m:mr>
+              </m:m>
+            </m:e>
+          </m:d>
+          <m:r>
+            <w:rPr>
+              <w:rFonts w:ascii="Cambria Math" w:hAnsi="Cambria Math"/>
+            </w:rPr>
+            <m:t xml:space="preserve"> =  </m:t>
+          </m:r>
+          <m:d>
+            <m:dPr>
+              <m:begChr m:val="["/>
+              <m:endChr m:val="]"/>
+              <m:ctrlPr>
+                <w:rPr>
+                  <w:rFonts w:ascii="Cambria Math" w:hAnsi="Cambria Math"/>
+                  <w:i/>
+                </w:rPr>
+              </m:ctrlPr>
+            </m:dPr>
+            <m:e>
+              <m:m>
+                <m:mPr>
+                  <m:mcs>
+                    <m:mc>
+                      <m:mcPr>
+                        <m:count m:val="1"/>
+                        <m:mcJc m:val="center"/>
+                      </m:mcPr>
+                    </m:mc>
+                  </m:mcs>
+                  <m:ctrlPr>
+                    <w:rPr>
+                      <w:rFonts w:ascii="Cambria Math" w:hAnsi="Cambria Math"/>
+                      <w:i/>
+                    </w:rPr>
+                  </m:ctrlPr>
+                </m:mPr>
+                <m:mr>
+                  <m:e>
+                    <m:r>
+                      <w:rPr>
+                        <w:rFonts w:ascii="Cambria Math" w:hAnsi="Cambria Math"/>
+                      </w:rPr>
+                      <m:t>8.5</m:t>
+                    </m:r>
+                  </m:e>
+                </m:mr>
+                <m:mr>
+                  <m:e>
+                    <m:r>
+                      <w:rPr>
+                        <w:rFonts w:ascii="Cambria Math" w:hAnsi="Cambria Math"/>
+                      </w:rPr>
+                      <m:t>2.53.0</m:t>
+                    </m:r>
+                  </m:e>
+                </m:mr>
+                <m:mr>
+                  <m:e>
+                    <m:r>
+                      <w:rPr>
+                        <w:rFonts w:ascii="Cambria Math" w:hAnsi="Cambria Math"/>
+                      </w:rPr>
+                      <m:t>-5.5</m:t>
+                    </m:r>
+                  </m:e>
+                </m:mr>
+                <m:mr>
+                  <m:e>
+                    <m:r>
+                      <w:rPr>
+                        <w:rFonts w:ascii="Cambria Math" w:eastAsia="Cambria Math" w:hAnsi="Cambria Math" w:cs="Cambria Math"/>
+                      </w:rPr>
+                      <m:t>13.0</m:t>
+                    </m:r>
+                    <m:ctrlPr>
+                      <w:rPr>
+                        <w:rFonts w:ascii="Cambria Math" w:eastAsia="Cambria Math" w:hAnsi="Cambria Math" w:cs="Cambria Math"/>
+                        <w:i/>
+                      </w:rPr>
+                    </m:ctrlPr>
+                  </m:e>
+                </m:mr>
+                <m:mr>
+                  <m:e>
+                    <m:r>
+                      <w:rPr>
+                        <w:rFonts w:ascii="Cambria Math" w:eastAsia="Cambria Math" w:hAnsi="Cambria Math" w:cs="Cambria Math"/>
+                      </w:rPr>
+                      <m:t>0.0</m:t>
+                    </m:r>
+                    <m:ctrlPr>
+                      <w:rPr>
+                        <w:rFonts w:ascii="Cambria Math" w:eastAsia="Cambria Math" w:hAnsi="Cambria Math" w:cs="Cambria Math"/>
+                        <w:i/>
+                      </w:rPr>
+                    </m:ctrlPr>
+                  </m:e>
+                </m:mr>
+                <m:mr>
+                  <m:e>
+                    <m:r>
+                      <w:rPr>
+                        <w:rFonts w:ascii="Cambria Math" w:eastAsia="Cambria Math" w:hAnsi="Cambria Math" w:cs="Cambria Math"/>
+                      </w:rPr>
+                      <m:t>8.5</m:t>
+                    </m:r>
+                  </m:e>
+                </m:mr>
+              </m:m>
+            </m:e>
+          </m:d>
+        </m:oMath>
+      </m:oMathPara>
+    </w:p>
+    <w:p>
+      <w:pPr>
+        <w:spacing w:after="39"/>
+        <w:ind w:left="255" w:firstLine="0"/>
+      </w:pPr>
+    </w:p>
+    <w:p>
+      <w:pPr>
+        <w:spacing w:after="39"/>
+        <w:ind w:left="255" w:firstLine="0"/>
+      </w:pPr>
+    </w:p>
+    <w:p>
+      <w:pPr>
+        <w:spacing w:after="39"/>
+        <w:ind w:left="255" w:firstLine="0"/>
+      </w:pPr>
+    </w:p>
+    <w:p>
+      <w:pPr>
+        <w:spacing w:after="39"/>
+        <w:ind w:left="255" w:firstLine="0"/>
+      </w:pPr>
+    </w:p>
+    <w:p>
+      <w:pPr>
+        <w:spacing w:after="39"/>
+        <w:ind w:left="0" w:right="-2009" w:firstLine="0"/>
+        <w:jc w:val="left"/>
+      </w:pPr>
+      <w:r>
+        <w:rPr>
+          <w:b/>
+          <w:bCs/>
+        </w:rPr>
+        <w:lastRenderedPageBreak/>
+        <w:t xml:space="preserve">                                       </w:t>
+      </w:r>
+      <w:r>
+        <w:rPr>
+          <w:b/>
+          <w:bCs/>
+        </w:rPr>
+        <w:t>A</w:t>
+      </w:r>
+      <w:r>
+        <w:rPr>
+          <w:b/>
+          <w:bCs/>
+          <w:vertAlign w:val="superscript"/>
+        </w:rPr>
+        <w:t>T</w:t>
+      </w:r>
+      <w:r>
+        <w:rPr>
+          <w:b/>
+          <w:bCs/>
+        </w:rPr>
+        <w:t xml:space="preserve"> </w:t>
+      </w:r>
+      <w:r>
+        <w:rPr>
+          <w:b/>
+          <w:bCs/>
+        </w:rPr>
+        <w:t xml:space="preserve">                                   </w:t>
+      </w:r>
+      <w:r>
+        <w:rPr>
+          <w:b/>
+          <w:bCs/>
+        </w:rPr>
+        <w:t>A</w:t>
+      </w:r>
+      <w:r>
+        <w:rPr>
+          <w:b/>
+          <w:bCs/>
+        </w:rPr>
+        <w:t xml:space="preserve">           </w:t>
+      </w:r>
+      <w:r>
+        <w:rPr>
+          <w:b/>
+          <w:bCs/>
+        </w:rPr>
+        <w:t xml:space="preserve">  </w:t>
+      </w:r>
+      <w:r>
+        <w:t xml:space="preserve">q     =        </w:t>
+      </w:r>
+      <w:r>
+        <w:t xml:space="preserve">                               </w:t>
+      </w:r>
+      <w:r>
+        <w:rPr>
+          <w:b/>
+          <w:bCs/>
+        </w:rPr>
+        <w:t>A</w:t>
+      </w:r>
+      <w:r>
+        <w:rPr>
+          <w:b/>
+          <w:bCs/>
+          <w:vertAlign w:val="superscript"/>
+        </w:rPr>
+        <w:t>T</w:t>
+      </w:r>
+      <w:r>
+        <w:rPr>
+          <w:b/>
+          <w:bCs/>
+        </w:rPr>
+        <w:t xml:space="preserve"> </w:t>
+      </w:r>
+      <w:r>
+        <w:rPr>
+          <w:b/>
+          <w:bCs/>
+        </w:rPr>
+        <w:t xml:space="preserve">                               </w:t>
+      </w:r>
+      <w:r>
+        <w:rPr>
+          <w:b/>
+          <w:bCs/>
+        </w:rPr>
+        <w:t>B</w:t>
+      </w:r>
+    </w:p>
+    <w:p>
+      <w:pPr>
+        <w:spacing w:after="39"/>
+        <w:ind w:left="-2700" w:right="691" w:firstLine="0"/>
+        <w:jc w:val="center"/>
+      </w:pPr>
+      <m:oMathPara>
+        <m:oMathParaPr>
+          <m:jc m:val="center"/>
+        </m:oMathParaPr>
+        <m:oMath>
+          <m:r>
+            <w:rPr>
+              <w:rFonts w:ascii="Cambria Math" w:hAnsi="Cambria Math"/>
+            </w:rPr>
+            <m:t xml:space="preserve">  </m:t>
+          </m:r>
+          <m:d>
+            <m:dPr>
+              <m:begChr m:val="["/>
+              <m:endChr m:val="]"/>
+              <m:ctrlPr>
+                <w:rPr>
+                  <w:rFonts w:ascii="Cambria Math" w:hAnsi="Cambria Math"/>
+                  <w:i/>
+                </w:rPr>
+              </m:ctrlPr>
+            </m:dPr>
+            <m:e>
+              <m:m>
+                <m:mPr>
+                  <m:mcs>
+                    <m:mc>
+                      <m:mcPr>
+                        <m:count m:val="6"/>
+                        <m:mcJc m:val="center"/>
+                      </m:mcPr>
+                    </m:mc>
+                  </m:mcs>
+                  <m:ctrlPr>
+                    <w:rPr>
+                      <w:rFonts w:ascii="Cambria Math" w:hAnsi="Cambria Math"/>
+                      <w:i/>
+                    </w:rPr>
+                  </m:ctrlPr>
+                </m:mPr>
+                <m:mr>
+                  <m:e>
+                    <m:r>
+                      <w:rPr>
+                        <w:rFonts w:ascii="Cambria Math" w:hAnsi="Cambria Math"/>
+                      </w:rPr>
+                      <m:t>-1.0</m:t>
+                    </m:r>
+                  </m:e>
+                  <m:e>
+                    <m:r>
+                      <w:rPr>
+                        <w:rFonts w:ascii="Cambria Math" w:hAnsi="Cambria Math"/>
+                      </w:rPr>
+                      <m:t>2.5</m:t>
+                    </m:r>
+                  </m:e>
+                  <m:e>
+                    <m:r>
+                      <w:rPr>
+                        <w:rFonts w:ascii="Cambria Math" w:hAnsi="Cambria Math"/>
+                      </w:rPr>
+                      <m:t>6.0</m:t>
+                    </m:r>
+                  </m:e>
+                  <m:e>
+                    <m:r>
+                      <w:rPr>
+                        <w:rFonts w:ascii="Cambria Math" w:hAnsi="Cambria Math"/>
+                      </w:rPr>
+                      <m:t>-3.5</m:t>
+                    </m:r>
+                    <m:ctrlPr>
+                      <w:rPr>
+                        <w:rFonts w:ascii="Cambria Math" w:eastAsia="Cambria Math" w:hAnsi="Cambria Math" w:cs="Cambria Math"/>
+                        <w:i/>
+                      </w:rPr>
+                    </m:ctrlPr>
+                  </m:e>
+                  <m:e>
+                    <m:r>
+                      <w:rPr>
+                        <w:rFonts w:ascii="Cambria Math" w:eastAsia="Cambria Math" w:hAnsi="Cambria Math" w:cs="Cambria Math"/>
+                      </w:rPr>
+                      <m:t>3.0</m:t>
+                    </m:r>
+                    <m:ctrlPr>
+                      <w:rPr>
+                        <w:rFonts w:ascii="Cambria Math" w:eastAsia="Cambria Math" w:hAnsi="Cambria Math" w:cs="Cambria Math"/>
+                        <w:i/>
+                      </w:rPr>
+                    </m:ctrlPr>
+                  </m:e>
+                  <m:e>
+                    <m:r>
+                      <w:rPr>
+                        <w:rFonts w:ascii="Cambria Math" w:eastAsia="Cambria Math" w:hAnsi="Cambria Math" w:cs="Cambria Math"/>
+                      </w:rPr>
+                      <m:t>8.5</m:t>
+                    </m:r>
+                    <m:ctrlPr>
+                      <w:rPr>
+                        <w:rFonts w:ascii="Cambria Math" w:eastAsia="Cambria Math" w:hAnsi="Cambria Math" w:cs="Cambria Math"/>
+                        <w:i/>
+                      </w:rPr>
+                    </m:ctrlPr>
+                  </m:e>
+                </m:mr>
+                <m:mr>
+                  <m:e>
+                    <m:r>
+                      <w:rPr>
+                        <w:rFonts w:ascii="Cambria Math" w:eastAsia="Cambria Math" w:hAnsi="Cambria Math" w:cs="Cambria Math"/>
+                      </w:rPr>
+                      <m:t>1</m:t>
+                    </m:r>
+                  </m:e>
+                  <m:e>
+                    <m:r>
+                      <w:rPr>
+                        <w:rFonts w:ascii="Cambria Math" w:hAnsi="Cambria Math"/>
+                      </w:rPr>
+                      <m:t>1</m:t>
+                    </m:r>
+                  </m:e>
+                  <m:e>
+                    <m:r>
+                      <w:rPr>
+                        <w:rFonts w:ascii="Cambria Math" w:hAnsi="Cambria Math"/>
+                      </w:rPr>
+                      <m:t>1</m:t>
+                    </m:r>
+                    <m:ctrlPr>
+                      <w:rPr>
+                        <w:rFonts w:ascii="Cambria Math" w:eastAsia="Cambria Math" w:hAnsi="Cambria Math" w:cs="Cambria Math"/>
+                        <w:i/>
+                      </w:rPr>
+                    </m:ctrlPr>
+                  </m:e>
+                  <m:e>
+                    <m:r>
+                      <w:rPr>
+                        <w:rFonts w:ascii="Cambria Math" w:eastAsia="Cambria Math" w:hAnsi="Cambria Math" w:cs="Cambria Math"/>
+                      </w:rPr>
+                      <m:t>1</m:t>
+                    </m:r>
+                    <m:ctrlPr>
+                      <w:rPr>
+                        <w:rFonts w:ascii="Cambria Math" w:eastAsia="Cambria Math" w:hAnsi="Cambria Math" w:cs="Cambria Math"/>
+                        <w:i/>
+                      </w:rPr>
+                    </m:ctrlPr>
+                  </m:e>
+                  <m:e>
+                    <m:r>
+                      <w:rPr>
+                        <w:rFonts w:ascii="Cambria Math" w:eastAsia="Cambria Math" w:hAnsi="Cambria Math" w:cs="Cambria Math"/>
+                      </w:rPr>
+                      <m:t>1</m:t>
+                    </m:r>
+                    <m:ctrlPr>
+                      <w:rPr>
+                        <w:rFonts w:ascii="Cambria Math" w:eastAsia="Cambria Math" w:hAnsi="Cambria Math" w:cs="Cambria Math"/>
+                        <w:i/>
+                      </w:rPr>
+                    </m:ctrlPr>
+                  </m:e>
+                  <m:e>
+                    <m:r>
+                      <w:rPr>
+                        <w:rFonts w:ascii="Cambria Math" w:eastAsia="Cambria Math" w:hAnsi="Cambria Math" w:cs="Cambria Math"/>
+                      </w:rPr>
+                      <m:t>1</m:t>
+                    </m:r>
+                  </m:e>
+                </m:mr>
+              </m:m>
+            </m:e>
+          </m:d>
+          <m:r>
+            <w:rPr>
+              <w:rFonts w:ascii="Cambria Math" w:hAnsi="Cambria Math"/>
+            </w:rPr>
+            <m:t xml:space="preserve"> </m:t>
+          </m:r>
+          <m:d>
+            <m:dPr>
+              <m:begChr m:val="["/>
+              <m:endChr m:val="]"/>
+              <m:ctrlPr>
+                <w:rPr>
+                  <w:rFonts w:ascii="Cambria Math" w:hAnsi="Cambria Math"/>
+                  <w:i/>
+                </w:rPr>
+              </m:ctrlPr>
+            </m:dPr>
+            <m:e>
+              <m:m>
+                <m:mPr>
+                  <m:mcs>
+                    <m:mc>
+                      <m:mcPr>
+                        <m:count m:val="2"/>
+                        <m:mcJc m:val="center"/>
+                      </m:mcPr>
+                    </m:mc>
+                  </m:mcs>
+                  <m:ctrlPr>
+                    <w:rPr>
+                      <w:rFonts w:ascii="Cambria Math" w:hAnsi="Cambria Math"/>
+                      <w:i/>
+                    </w:rPr>
+                  </m:ctrlPr>
+                </m:mPr>
+                <m:mr>
+                  <m:e>
+                    <m:r>
+                      <w:rPr>
+                        <w:rFonts w:ascii="Cambria Math" w:hAnsi="Cambria Math"/>
+                      </w:rPr>
+                      <m:t>-1.0</m:t>
+                    </m:r>
+                  </m:e>
+                  <m:e>
+                    <m:r>
+                      <w:rPr>
+                        <w:rFonts w:ascii="Cambria Math" w:hAnsi="Cambria Math"/>
+                      </w:rPr>
+                      <m:t>1</m:t>
+                    </m:r>
+                  </m:e>
+                </m:mr>
+                <m:mr>
+                  <m:e>
+                    <m:r>
+                      <w:rPr>
+                        <w:rFonts w:ascii="Cambria Math" w:hAnsi="Cambria Math"/>
+                      </w:rPr>
+                      <m:t>2.5</m:t>
+                    </m:r>
+                  </m:e>
+                  <m:e>
+                    <m:r>
+                      <w:rPr>
+                        <w:rFonts w:ascii="Cambria Math" w:hAnsi="Cambria Math"/>
+                      </w:rPr>
+                      <m:t>1</m:t>
+                    </m:r>
+                  </m:e>
+                </m:mr>
+                <m:mr>
+                  <m:e>
+                    <m:r>
+                      <w:rPr>
+                        <w:rFonts w:ascii="Cambria Math" w:hAnsi="Cambria Math"/>
+                      </w:rPr>
+                      <m:t>6.0</m:t>
+                    </m:r>
+                  </m:e>
+                  <m:e>
+                    <m:r>
+                      <w:rPr>
+                        <w:rFonts w:ascii="Cambria Math" w:hAnsi="Cambria Math"/>
+                      </w:rPr>
+                      <m:t>1</m:t>
+                    </m:r>
+                    <m:ctrlPr>
+                      <w:rPr>
+                        <w:rFonts w:ascii="Cambria Math" w:eastAsia="Cambria Math" w:hAnsi="Cambria Math" w:cs="Cambria Math"/>
+                        <w:i/>
+                      </w:rPr>
+                    </m:ctrlPr>
+                  </m:e>
+                </m:mr>
+                <m:mr>
+                  <m:e>
+                    <m:r>
+                      <w:rPr>
+                        <w:rFonts w:ascii="Cambria Math" w:eastAsia="Cambria Math" w:hAnsi="Cambria Math" w:cs="Cambria Math"/>
+                      </w:rPr>
+                      <m:t>-3.5</m:t>
+                    </m:r>
+                    <m:ctrlPr>
+                      <w:rPr>
+                        <w:rFonts w:ascii="Cambria Math" w:eastAsia="Cambria Math" w:hAnsi="Cambria Math" w:cs="Cambria Math"/>
+                        <w:i/>
+                      </w:rPr>
+                    </m:ctrlPr>
+                  </m:e>
+                  <m:e>
+                    <m:r>
+                      <w:rPr>
+                        <w:rFonts w:ascii="Cambria Math" w:eastAsia="Cambria Math" w:hAnsi="Cambria Math" w:cs="Cambria Math"/>
+                      </w:rPr>
+                      <m:t>1</m:t>
+                    </m:r>
+                    <m:ctrlPr>
+                      <w:rPr>
+                        <w:rFonts w:ascii="Cambria Math" w:eastAsia="Cambria Math" w:hAnsi="Cambria Math" w:cs="Cambria Math"/>
+                        <w:i/>
+                      </w:rPr>
+                    </m:ctrlPr>
+                  </m:e>
+                </m:mr>
+                <m:mr>
+                  <m:e>
+                    <m:r>
+                      <w:rPr>
+                        <w:rFonts w:ascii="Cambria Math" w:eastAsia="Cambria Math" w:hAnsi="Cambria Math" w:cs="Cambria Math"/>
+                      </w:rPr>
+                      <m:t>3.0</m:t>
+                    </m:r>
+                    <m:ctrlPr>
+                      <w:rPr>
+                        <w:rFonts w:ascii="Cambria Math" w:eastAsia="Cambria Math" w:hAnsi="Cambria Math" w:cs="Cambria Math"/>
+                        <w:i/>
+                      </w:rPr>
+                    </m:ctrlPr>
+                  </m:e>
+                  <m:e>
+                    <m:r>
+                      <w:rPr>
+                        <w:rFonts w:ascii="Cambria Math" w:eastAsia="Cambria Math" w:hAnsi="Cambria Math" w:cs="Cambria Math"/>
+                      </w:rPr>
+                      <m:t>1</m:t>
+                    </m:r>
+                    <m:ctrlPr>
+                      <w:rPr>
+                        <w:rFonts w:ascii="Cambria Math" w:eastAsia="Cambria Math" w:hAnsi="Cambria Math" w:cs="Cambria Math"/>
+                        <w:i/>
+                      </w:rPr>
+                    </m:ctrlPr>
+                  </m:e>
+                </m:mr>
+                <m:mr>
+                  <m:e>
+                    <m:r>
+                      <w:rPr>
+                        <w:rFonts w:ascii="Cambria Math" w:eastAsia="Cambria Math" w:hAnsi="Cambria Math" w:cs="Cambria Math"/>
+                      </w:rPr>
+                      <m:t>8.5</m:t>
+                    </m:r>
+                    <m:ctrlPr>
+                      <w:rPr>
+                        <w:rFonts w:ascii="Cambria Math" w:eastAsia="Cambria Math" w:hAnsi="Cambria Math" w:cs="Cambria Math"/>
+                        <w:i/>
+                      </w:rPr>
+                    </m:ctrlPr>
+                  </m:e>
+                  <m:e>
+                    <m:r>
+                      <w:rPr>
+                        <w:rFonts w:ascii="Cambria Math" w:eastAsia="Cambria Math" w:hAnsi="Cambria Math" w:cs="Cambria Math"/>
+                      </w:rPr>
+                      <m:t>1</m:t>
+                    </m:r>
+                  </m:e>
+                </m:mr>
+              </m:m>
+            </m:e>
+          </m:d>
+          <m:r>
+            <w:rPr>
+              <w:rFonts w:ascii="Cambria Math" w:hAnsi="Cambria Math"/>
+            </w:rPr>
+            <m:t xml:space="preserve"> </m:t>
+          </m:r>
+          <m:d>
+            <m:dPr>
+              <m:begChr m:val="["/>
+              <m:endChr m:val="]"/>
+              <m:ctrlPr>
+                <w:rPr>
+                  <w:rFonts w:ascii="Cambria Math" w:hAnsi="Cambria Math"/>
+                  <w:i/>
+                </w:rPr>
+              </m:ctrlPr>
+            </m:dPr>
+            <m:e>
+              <m:m>
+                <m:mPr>
+                  <m:mcs>
+                    <m:mc>
+                      <m:mcPr>
+                        <m:count m:val="1"/>
+                        <m:mcJc m:val="center"/>
+                      </m:mcPr>
+                    </m:mc>
+                  </m:mcs>
+                  <m:ctrlPr>
+                    <w:rPr>
+                      <w:rFonts w:ascii="Cambria Math" w:hAnsi="Cambria Math"/>
+                      <w:i/>
+                    </w:rPr>
+                  </m:ctrlPr>
+                </m:mPr>
+                <m:mr>
+                  <m:e>
+                    <m:r>
+                      <w:rPr>
+                        <w:rFonts w:ascii="Cambria Math" w:hAnsi="Cambria Math"/>
+                      </w:rPr>
+                      <m:t>m</m:t>
+                    </m:r>
+                  </m:e>
+                </m:mr>
+                <m:mr>
+                  <m:e>
+                    <m:r>
+                      <w:rPr>
+                        <w:rFonts w:ascii="Cambria Math" w:hAnsi="Cambria Math"/>
+                      </w:rPr>
+                      <m:t>b</m:t>
+                    </m:r>
+                  </m:e>
+                </m:mr>
+              </m:m>
+            </m:e>
+          </m:d>
+          <m:r>
+            <w:rPr>
+              <w:rFonts w:ascii="Cambria Math" w:hAnsi="Cambria Math"/>
+            </w:rPr>
+            <m:t xml:space="preserve"> =  </m:t>
+          </m:r>
+          <m:d>
+            <m:dPr>
+              <m:begChr m:val="["/>
+              <m:endChr m:val="]"/>
+              <m:ctrlPr>
+                <w:rPr>
+                  <w:rFonts w:ascii="Cambria Math" w:hAnsi="Cambria Math"/>
+                  <w:i/>
+                </w:rPr>
+              </m:ctrlPr>
+            </m:dPr>
+            <m:e>
+              <m:m>
+                <m:mPr>
+                  <m:mcs>
+                    <m:mc>
+                      <m:mcPr>
+                        <m:count m:val="6"/>
+                        <m:mcJc m:val="center"/>
+                      </m:mcPr>
+                    </m:mc>
+                  </m:mcs>
+                  <m:ctrlPr>
+                    <w:rPr>
+                      <w:rFonts w:ascii="Cambria Math" w:hAnsi="Cambria Math"/>
+                      <w:i/>
+                    </w:rPr>
+                  </m:ctrlPr>
+                </m:mPr>
+                <m:mr>
+                  <m:e>
+                    <m:r>
+                      <w:rPr>
+                        <w:rFonts w:ascii="Cambria Math" w:hAnsi="Cambria Math"/>
+                      </w:rPr>
+                      <m:t>-1.0</m:t>
+                    </m:r>
+                  </m:e>
+                  <m:e>
+                    <m:r>
+                      <w:rPr>
+                        <w:rFonts w:ascii="Cambria Math" w:hAnsi="Cambria Math"/>
+                      </w:rPr>
+                      <m:t>2.5</m:t>
+                    </m:r>
+                  </m:e>
+                  <m:e>
+                    <m:r>
+                      <w:rPr>
+                        <w:rFonts w:ascii="Cambria Math" w:hAnsi="Cambria Math"/>
+                      </w:rPr>
+                      <m:t>6.0</m:t>
+                    </m:r>
+                  </m:e>
+                  <m:e>
+                    <m:r>
+                      <w:rPr>
+                        <w:rFonts w:ascii="Cambria Math" w:hAnsi="Cambria Math"/>
+                      </w:rPr>
+                      <m:t>-3.5</m:t>
+                    </m:r>
+                    <m:ctrlPr>
+                      <w:rPr>
+                        <w:rFonts w:ascii="Cambria Math" w:eastAsia="Cambria Math" w:hAnsi="Cambria Math" w:cs="Cambria Math"/>
+                        <w:i/>
+                      </w:rPr>
+                    </m:ctrlPr>
+                  </m:e>
+                  <m:e>
+                    <m:r>
+                      <w:rPr>
+                        <w:rFonts w:ascii="Cambria Math" w:eastAsia="Cambria Math" w:hAnsi="Cambria Math" w:cs="Cambria Math"/>
+                      </w:rPr>
+                      <m:t>3.0</m:t>
+                    </m:r>
+                    <m:ctrlPr>
+                      <w:rPr>
+                        <w:rFonts w:ascii="Cambria Math" w:eastAsia="Cambria Math" w:hAnsi="Cambria Math" w:cs="Cambria Math"/>
+                        <w:i/>
+                      </w:rPr>
+                    </m:ctrlPr>
+                  </m:e>
+                  <m:e>
+                    <m:r>
+                      <w:rPr>
+                        <w:rFonts w:ascii="Cambria Math" w:eastAsia="Cambria Math" w:hAnsi="Cambria Math" w:cs="Cambria Math"/>
+                      </w:rPr>
+                      <m:t>8.5</m:t>
+                    </m:r>
+                    <m:ctrlPr>
+                      <w:rPr>
+                        <w:rFonts w:ascii="Cambria Math" w:eastAsia="Cambria Math" w:hAnsi="Cambria Math" w:cs="Cambria Math"/>
+                        <w:i/>
+                      </w:rPr>
+                    </m:ctrlPr>
+                  </m:e>
+                </m:mr>
+                <m:mr>
+                  <m:e>
+                    <m:r>
+                      <w:rPr>
+                        <w:rFonts w:ascii="Cambria Math" w:eastAsia="Cambria Math" w:hAnsi="Cambria Math" w:cs="Cambria Math"/>
+                      </w:rPr>
+                      <m:t>1</m:t>
+                    </m:r>
+                  </m:e>
+                  <m:e>
+                    <m:r>
+                      <w:rPr>
+                        <w:rFonts w:ascii="Cambria Math" w:hAnsi="Cambria Math"/>
+                      </w:rPr>
+                      <m:t>1</m:t>
+                    </m:r>
+                  </m:e>
+                  <m:e>
+                    <m:r>
+                      <w:rPr>
+                        <w:rFonts w:ascii="Cambria Math" w:hAnsi="Cambria Math"/>
+                      </w:rPr>
+                      <m:t>1</m:t>
+                    </m:r>
+                    <m:ctrlPr>
+                      <w:rPr>
+                        <w:rFonts w:ascii="Cambria Math" w:eastAsia="Cambria Math" w:hAnsi="Cambria Math" w:cs="Cambria Math"/>
+                        <w:i/>
+                      </w:rPr>
+                    </m:ctrlPr>
+                  </m:e>
+                  <m:e>
+                    <m:r>
+                      <w:rPr>
+                        <w:rFonts w:ascii="Cambria Math" w:eastAsia="Cambria Math" w:hAnsi="Cambria Math" w:cs="Cambria Math"/>
+                      </w:rPr>
+                      <m:t>1</m:t>
+                    </m:r>
+                    <m:ctrlPr>
+                      <w:rPr>
+                        <w:rFonts w:ascii="Cambria Math" w:eastAsia="Cambria Math" w:hAnsi="Cambria Math" w:cs="Cambria Math"/>
+                        <w:i/>
+                      </w:rPr>
+                    </m:ctrlPr>
+                  </m:e>
+                  <m:e>
+                    <m:r>
+                      <w:rPr>
+                        <w:rFonts w:ascii="Cambria Math" w:eastAsia="Cambria Math" w:hAnsi="Cambria Math" w:cs="Cambria Math"/>
+                      </w:rPr>
+                      <m:t>1</m:t>
+                    </m:r>
+                    <m:ctrlPr>
+                      <w:rPr>
+                        <w:rFonts w:ascii="Cambria Math" w:eastAsia="Cambria Math" w:hAnsi="Cambria Math" w:cs="Cambria Math"/>
+                        <w:i/>
+                      </w:rPr>
+                    </m:ctrlPr>
+                  </m:e>
+                  <m:e>
+                    <m:r>
+                      <w:rPr>
+                        <w:rFonts w:ascii="Cambria Math" w:eastAsia="Cambria Math" w:hAnsi="Cambria Math" w:cs="Cambria Math"/>
+                      </w:rPr>
+                      <m:t>1</m:t>
+                    </m:r>
+                  </m:e>
+                </m:mr>
+              </m:m>
+            </m:e>
+          </m:d>
+          <m:r>
+            <w:rPr>
+              <w:rFonts w:ascii="Cambria Math" w:hAnsi="Cambria Math"/>
+            </w:rPr>
+            <m:t xml:space="preserve"> </m:t>
+          </m:r>
+          <m:d>
+            <m:dPr>
+              <m:begChr m:val="["/>
+              <m:endChr m:val="]"/>
+              <m:ctrlPr>
+                <w:rPr>
+                  <w:rFonts w:ascii="Cambria Math" w:hAnsi="Cambria Math"/>
+                  <w:i/>
+                </w:rPr>
+              </m:ctrlPr>
+            </m:dPr>
+            <m:e>
+              <m:m>
+                <m:mPr>
+                  <m:mcs>
+                    <m:mc>
+                      <m:mcPr>
+                        <m:count m:val="1"/>
+                        <m:mcJc m:val="center"/>
+                      </m:mcPr>
+                    </m:mc>
+                  </m:mcs>
+                  <m:ctrlPr>
+                    <w:rPr>
+                      <w:rFonts w:ascii="Cambria Math" w:hAnsi="Cambria Math"/>
+                      <w:i/>
+                    </w:rPr>
+                  </m:ctrlPr>
+                </m:mPr>
+                <m:mr>
+                  <m:e>
+                    <m:r>
+                      <w:rPr>
+                        <w:rFonts w:ascii="Cambria Math" w:hAnsi="Cambria Math"/>
+                      </w:rPr>
+                      <m:t>8.5</m:t>
+                    </m:r>
+                  </m:e>
+                </m:mr>
+                <m:mr>
+                  <m:e>
+                    <m:r>
+                      <w:rPr>
+                        <w:rFonts w:ascii="Cambria Math" w:hAnsi="Cambria Math"/>
+                      </w:rPr>
+                      <m:t>2.53.0</m:t>
+                    </m:r>
+                  </m:e>
+                </m:mr>
+                <m:mr>
+                  <m:e>
+                    <m:r>
+                      <w:rPr>
+                        <w:rFonts w:ascii="Cambria Math" w:hAnsi="Cambria Math"/>
+                      </w:rPr>
+                      <m:t>-5.5</m:t>
+                    </m:r>
+                  </m:e>
+                </m:mr>
+                <m:mr>
+                  <m:e>
+                    <m:r>
+                      <w:rPr>
+                        <w:rFonts w:ascii="Cambria Math" w:eastAsia="Cambria Math" w:hAnsi="Cambria Math" w:cs="Cambria Math"/>
+                      </w:rPr>
+                      <m:t>13.0</m:t>
+                    </m:r>
+                    <m:ctrlPr>
+                      <w:rPr>
+                        <w:rFonts w:ascii="Cambria Math" w:eastAsia="Cambria Math" w:hAnsi="Cambria Math" w:cs="Cambria Math"/>
+                        <w:i/>
+                      </w:rPr>
+                    </m:ctrlPr>
+                  </m:e>
+                </m:mr>
+                <m:mr>
+                  <m:e>
+                    <m:r>
+                      <w:rPr>
+                        <w:rFonts w:ascii="Cambria Math" w:eastAsia="Cambria Math" w:hAnsi="Cambria Math" w:cs="Cambria Math"/>
+                      </w:rPr>
+                      <m:t>0.0</m:t>
+                    </m:r>
+                    <m:ctrlPr>
+                      <w:rPr>
+                        <w:rFonts w:ascii="Cambria Math" w:eastAsia="Cambria Math" w:hAnsi="Cambria Math" w:cs="Cambria Math"/>
+                        <w:i/>
+                      </w:rPr>
+                    </m:ctrlPr>
+                  </m:e>
+                </m:mr>
+                <m:mr>
+                  <m:e>
+                    <m:r>
+                      <w:rPr>
+                        <w:rFonts w:ascii="Cambria Math" w:eastAsia="Cambria Math" w:hAnsi="Cambria Math" w:cs="Cambria Math"/>
+                      </w:rPr>
+                      <m:t>8.5</m:t>
+                    </m:r>
+                  </m:e>
+                </m:mr>
+              </m:m>
+            </m:e>
+          </m:d>
+        </m:oMath>
+      </m:oMathPara>
+    </w:p>
+    <w:p>
+      <w:pPr>
+        <w:spacing w:after="39"/>
+        <w:ind w:left="-2700" w:right="691" w:firstLine="0"/>
+        <w:jc w:val="center"/>
+      </w:pPr>
+    </w:p>
+    <w:p>
+      <w:pPr>
+        <w:spacing w:after="39"/>
+        <w:ind w:left="-2700" w:right="691" w:firstLine="0"/>
+        <w:jc w:val="center"/>
+      </w:pPr>
+    </w:p>
+    <w:p>
+      <w:pPr>
+        <w:spacing w:after="39"/>
+        <w:ind w:left="-2070" w:right="691" w:firstLine="0"/>
+      </w:pPr>
+    </w:p>
+    <w:p>
+      <w:pPr>
+        <w:spacing w:after="39"/>
+        <w:ind w:left="255" w:firstLine="0"/>
+        <w:jc w:val="center"/>
+      </w:pPr>
+      <w:r>
+        <w:rPr>
+          <w:b/>
+          <w:bCs/>
+        </w:rPr>
+        <w:t xml:space="preserve">A           </w:t>
+      </w:r>
+      <w:r>
+        <w:t>q</w:t>
+      </w:r>
+      <w:r>
+        <w:t xml:space="preserve">     =        </w:t>
+      </w:r>
+      <w:r>
+        <w:rPr>
+          <w:b/>
+          <w:bCs/>
+        </w:rPr>
+        <w:t>B</w:t>
+      </w:r>
+    </w:p>
+    <w:p>
+      <w:pPr>
+        <w:spacing w:after="39"/>
+        <w:ind w:left="255" w:firstLine="0"/>
+        <w:jc w:val="center"/>
+      </w:pPr>
+      <m:oMathPara>
+        <m:oMathParaPr>
+          <m:jc m:val="center"/>
+        </m:oMathParaPr>
+        <m:oMath>
+          <m:r>
+            <w:rPr>
+              <w:rFonts w:ascii="Cambria Math" w:hAnsi="Cambria Math"/>
+            </w:rPr>
+            <m:t xml:space="preserve"> </m:t>
+          </m:r>
+          <m:d>
+            <m:dPr>
+              <m:begChr m:val="["/>
+              <m:endChr m:val="]"/>
+              <m:ctrlPr>
+                <w:rPr>
+                  <w:rFonts w:ascii="Cambria Math" w:hAnsi="Cambria Math"/>
+                  <w:i/>
+                </w:rPr>
+              </m:ctrlPr>
+            </m:dPr>
+            <m:e>
+              <m:m>
+                <m:mPr>
+                  <m:mcs>
+                    <m:mc>
+                      <m:mcPr>
+                        <m:count m:val="2"/>
+                        <m:mcJc m:val="center"/>
+                      </m:mcPr>
+                    </m:mc>
+                  </m:mcs>
+                  <m:ctrlPr>
+                    <w:rPr>
+                      <w:rFonts w:ascii="Cambria Math" w:hAnsi="Cambria Math"/>
+                      <w:i/>
+                    </w:rPr>
+                  </m:ctrlPr>
+                </m:mPr>
+                <m:mr>
+                  <m:e>
+                    <m:r>
+                      <w:rPr>
+                        <w:rFonts w:ascii="Cambria Math" w:hAnsi="Cambria Math"/>
+                      </w:rPr>
+                      <m:t>136.75</m:t>
+                    </m:r>
+                  </m:e>
+                  <m:e>
+                    <m:r>
+                      <w:rPr>
+                        <w:rFonts w:ascii="Cambria Math" w:hAnsi="Cambria Math"/>
+                      </w:rPr>
+                      <m:t>15.5</m:t>
+                    </m:r>
+                  </m:e>
+                </m:mr>
+                <m:mr>
+                  <m:e>
+                    <m:r>
+                      <w:rPr>
+                        <w:rFonts w:ascii="Cambria Math" w:hAnsi="Cambria Math"/>
+                      </w:rPr>
+                      <m:t>15.5</m:t>
+                    </m:r>
+                  </m:e>
+                  <m:e>
+                    <m:r>
+                      <w:rPr>
+                        <w:rFonts w:ascii="Cambria Math" w:hAnsi="Cambria Math"/>
+                      </w:rPr>
+                      <m:t>6</m:t>
+                    </m:r>
+                  </m:e>
+                </m:mr>
+              </m:m>
+            </m:e>
+          </m:d>
+          <m:d>
+            <m:dPr>
+              <m:begChr m:val="["/>
+              <m:endChr m:val="]"/>
+              <m:ctrlPr>
+                <w:rPr>
+                  <w:rFonts w:ascii="Cambria Math" w:hAnsi="Cambria Math"/>
+                  <w:i/>
+                </w:rPr>
+              </m:ctrlPr>
+            </m:dPr>
+            <m:e>
+              <m:m>
+                <m:mPr>
+                  <m:mcs>
+                    <m:mc>
+                      <m:mcPr>
+                        <m:count m:val="1"/>
+                        <m:mcJc m:val="center"/>
+                      </m:mcPr>
+                    </m:mc>
+                  </m:mcs>
+                  <m:ctrlPr>
+                    <w:rPr>
+                      <w:rFonts w:ascii="Cambria Math" w:hAnsi="Cambria Math"/>
+                      <w:i/>
+                    </w:rPr>
+                  </m:ctrlPr>
+                </m:mPr>
+                <m:mr>
+                  <m:e>
+                    <m:r>
+                      <w:rPr>
+                        <w:rFonts w:ascii="Cambria Math" w:hAnsi="Cambria Math"/>
+                      </w:rPr>
+                      <m:t>m</m:t>
+                    </m:r>
+                  </m:e>
+                </m:mr>
+                <m:mr>
+                  <m:e>
+                    <m:r>
+                      <w:rPr>
+                        <w:rFonts w:ascii="Cambria Math" w:hAnsi="Cambria Math"/>
+                      </w:rPr>
+                      <m:t>b</m:t>
+                    </m:r>
+                  </m:e>
+                </m:mr>
+              </m:m>
+            </m:e>
+          </m:d>
+          <m:r>
+            <w:rPr>
+              <w:rFonts w:ascii="Cambria Math" w:hAnsi="Cambria Math"/>
+            </w:rPr>
+            <m:t xml:space="preserve"> =  </m:t>
+          </m:r>
+          <m:d>
+            <m:dPr>
+              <m:begChr m:val="["/>
+              <m:endChr m:val="]"/>
+              <m:ctrlPr>
+                <w:rPr>
+                  <w:rFonts w:ascii="Cambria Math" w:hAnsi="Cambria Math"/>
+                  <w:i/>
+                </w:rPr>
+              </m:ctrlPr>
+            </m:dPr>
+            <m:e>
+              <m:m>
+                <m:mPr>
+                  <m:mcs>
+                    <m:mc>
+                      <m:mcPr>
+                        <m:count m:val="1"/>
+                        <m:mcJc m:val="center"/>
+                      </m:mcPr>
+                    </m:mc>
+                  </m:mcs>
+                  <m:ctrlPr>
+                    <w:rPr>
+                      <w:rFonts w:ascii="Cambria Math" w:hAnsi="Cambria Math"/>
+                      <w:i/>
+                    </w:rPr>
+                  </m:ctrlPr>
+                </m:mPr>
+                <m:mr>
+                  <m:e>
+                    <m:r>
+                      <w:rPr>
+                        <w:rFonts w:ascii="Cambria Math" w:hAnsi="Cambria Math"/>
+                      </w:rPr>
+                      <m:t>-164.5</m:t>
+                    </m:r>
+                  </m:e>
+                </m:mr>
+                <m:mr>
+                  <m:e>
+                    <m:r>
+                      <w:rPr>
+                        <w:rFonts w:ascii="Cambria Math" w:hAnsi="Cambria Math"/>
+                      </w:rPr>
+                      <m:t>9</m:t>
+                    </m:r>
+                  </m:e>
+                </m:mr>
+              </m:m>
+            </m:e>
+          </m:d>
+        </m:oMath>
+      </m:oMathPara>
+    </w:p>
+    <w:p>
+      <w:pPr>
+        <w:spacing w:after="39"/>
+        <w:ind w:left="255" w:firstLine="0"/>
+      </w:pPr>
+    </w:p>
+    <w:p>
+      <w:pPr>
+        <w:spacing w:after="39"/>
+        <w:ind w:left="255" w:firstLine="0"/>
+      </w:pPr>
+    </w:p>
+    <w:p>
+      <w:pPr>
+        <w:spacing w:after="39"/>
+        <w:ind w:left="-900" w:right="-1919" w:firstLine="0"/>
+        <w:rPr>
+          <w:b/>
+          <w:bCs/>
+        </w:rPr>
+      </w:pPr>
+      <w:r>
+        <w:t xml:space="preserve">                                                              </w:t>
+      </w:r>
+      <w:r>
+        <w:rPr>
+          <w:b/>
+          <w:bCs/>
+        </w:rPr>
+        <w:t>[A|</w:t>
+      </w:r>
+      <w:proofErr w:type="gramStart"/>
+      <w:r>
+        <w:rPr>
+          <w:b/>
+          <w:bCs/>
+        </w:rPr>
+        <w:t>B]</w:t>
+      </w:r>
+      <w:r>
+        <w:rPr>
+          <w:b/>
+          <w:bCs/>
+        </w:rPr>
+        <w:t xml:space="preserve">   </w:t>
+      </w:r>
+      <w:proofErr w:type="gramEnd"/>
+      <w:r>
+        <w:rPr>
+          <w:b/>
+          <w:bCs/>
+        </w:rPr>
+        <w:t xml:space="preserve">                                               </w:t>
+      </w:r>
+      <w:proofErr w:type="spellStart"/>
+      <w:r>
+        <w:rPr>
+          <w:b/>
+          <w:bCs/>
+        </w:rPr>
+        <w:t>rref</w:t>
+      </w:r>
+      <w:proofErr w:type="spellEnd"/>
+      <w:r>
+        <w:rPr>
+          <w:b/>
+          <w:bCs/>
+        </w:rPr>
+        <w:t>(</w:t>
+      </w:r>
+      <w:r>
+        <w:rPr>
+          <w:b/>
+          <w:bCs/>
+        </w:rPr>
+        <w:t>[A|B]</w:t>
+      </w:r>
+      <w:r>
+        <w:rPr>
+          <w:b/>
+          <w:bCs/>
+        </w:rPr>
+        <w:t>)</w:t>
+      </w:r>
+    </w:p>
+    <w:p>
+      <w:pPr>
+        <w:spacing w:after="39"/>
+        <w:ind w:left="0" w:firstLine="0"/>
+      </w:pPr>
+    </w:p>
+    <w:p>
+      <w:pPr>
+        <w:spacing w:after="39"/>
+        <w:ind w:left="255" w:firstLine="0"/>
+        <w:jc w:val="center"/>
+      </w:pPr>
+      <m:oMathPara>
+        <m:oMathParaPr>
+          <m:jc m:val="center"/>
+        </m:oMathParaPr>
+        <m:oMath>
+          <m:d>
+            <m:dPr>
+              <m:begChr m:val="["/>
+              <m:endChr m:val="]"/>
+              <m:ctrlPr>
+                <w:rPr>
+                  <w:rFonts w:ascii="Cambria Math" w:hAnsi="Cambria Math"/>
+                  <w:i/>
+                </w:rPr>
+              </m:ctrlPr>
+            </m:dPr>
+            <m:e>
+              <m:m>
+                <m:mPr>
+                  <m:mcs>
+                    <m:mc>
+                      <m:mcPr>
+                        <m:count m:val="3"/>
+                        <m:mcJc m:val="center"/>
+                      </m:mcPr>
+                    </m:mc>
+                  </m:mcs>
+                  <m:ctrlPr>
+                    <w:rPr>
+                      <w:rFonts w:ascii="Cambria Math" w:hAnsi="Cambria Math"/>
+                      <w:i/>
+                    </w:rPr>
+                  </m:ctrlPr>
+                </m:mPr>
+                <m:mr>
+                  <m:e>
+                    <m:r>
+                      <w:rPr>
+                        <w:rFonts w:ascii="Cambria Math" w:hAnsi="Cambria Math"/>
+                      </w:rPr>
+                      <m:t>136.75</m:t>
+                    </m:r>
+                  </m:e>
+                  <m:e>
+                    <m:r>
+                      <w:rPr>
+                        <w:rFonts w:ascii="Cambria Math" w:hAnsi="Cambria Math"/>
+                      </w:rPr>
+                      <m:t>15.5</m:t>
+                    </m:r>
+                  </m:e>
+                  <m:e>
+                    <m:r>
+                      <w:rPr>
+                        <w:rFonts w:ascii="Cambria Math" w:hAnsi="Cambria Math"/>
+                      </w:rPr>
+                      <m:t>-164.5</m:t>
+                    </m:r>
+                  </m:e>
+                </m:mr>
+                <m:mr>
+                  <m:e>
+                    <m:r>
+                      <w:rPr>
+                        <w:rFonts w:ascii="Cambria Math" w:hAnsi="Cambria Math"/>
+                      </w:rPr>
+                      <m:t>15.5</m:t>
+                    </m:r>
+                  </m:e>
+                  <m:e>
+                    <m:r>
+                      <w:rPr>
+                        <w:rFonts w:ascii="Cambria Math" w:hAnsi="Cambria Math"/>
+                      </w:rPr>
+                      <m:t>6</m:t>
+                    </m:r>
+                  </m:e>
+                  <m:e>
+                    <m:r>
+                      <w:rPr>
+                        <w:rFonts w:ascii="Cambria Math" w:hAnsi="Cambria Math"/>
+                      </w:rPr>
+                      <m:t>9</m:t>
+                    </m:r>
+                  </m:e>
+                </m:mr>
+              </m:m>
+            </m:e>
+          </m:d>
+          <m:r>
+            <w:rPr>
+              <w:rFonts w:ascii="Cambria Math" w:hAnsi="Cambria Math"/>
+            </w:rPr>
+            <m:t xml:space="preserve"> </m:t>
+          </m:r>
+          <m:r>
+            <w:rPr>
+              <w:rFonts w:ascii="Cambria Math" w:hAnsi="Cambria Math"/>
+            </w:rPr>
+            <m:t>→ (rref) →</m:t>
+          </m:r>
+          <m:r>
+            <w:rPr>
+              <w:rFonts w:ascii="Cambria Math" w:hAnsi="Cambria Math"/>
+            </w:rPr>
+            <m:t xml:space="preserve"> </m:t>
+          </m:r>
+          <m:d>
+            <m:dPr>
+              <m:begChr m:val="["/>
+              <m:endChr m:val="]"/>
+              <m:ctrlPr>
+                <w:rPr>
+                  <w:rFonts w:ascii="Cambria Math" w:hAnsi="Cambria Math"/>
+                  <w:i/>
+                </w:rPr>
+              </m:ctrlPr>
+            </m:dPr>
+            <m:e>
+              <m:m>
+                <m:mPr>
+                  <m:mcs>
+                    <m:mc>
+                      <m:mcPr>
+                        <m:count m:val="3"/>
+                        <m:mcJc m:val="center"/>
+                      </m:mcPr>
+                    </m:mc>
+                  </m:mcs>
+                  <m:ctrlPr>
+                    <w:rPr>
+                      <w:rFonts w:ascii="Cambria Math" w:hAnsi="Cambria Math"/>
+                      <w:i/>
+                    </w:rPr>
+                  </m:ctrlPr>
+                </m:mPr>
+                <m:mr>
+                  <m:e>
+                    <m:r>
+                      <w:rPr>
+                        <w:rFonts w:ascii="Cambria Math" w:hAnsi="Cambria Math"/>
+                      </w:rPr>
+                      <m:t>1</m:t>
+                    </m:r>
+                  </m:e>
+                  <m:e>
+                    <m:r>
+                      <w:rPr>
+                        <w:rFonts w:ascii="Cambria Math" w:hAnsi="Cambria Math"/>
+                      </w:rPr>
+                      <m:t>0</m:t>
+                    </m:r>
+                  </m:e>
+                  <m:e>
+                    <m:r>
+                      <w:rPr>
+                        <w:rFonts w:ascii="Cambria Math" w:hAnsi="Cambria Math"/>
+                      </w:rPr>
+                      <m:t>-1.9414</m:t>
+                    </m:r>
+                  </m:e>
+                </m:mr>
+                <m:mr>
+                  <m:e>
+                    <m:r>
+                      <w:rPr>
+                        <w:rFonts w:ascii="Cambria Math" w:hAnsi="Cambria Math"/>
+                      </w:rPr>
+                      <m:t>0</m:t>
+                    </m:r>
+                  </m:e>
+                  <m:e>
+                    <m:r>
+                      <w:rPr>
+                        <w:rFonts w:ascii="Cambria Math" w:hAnsi="Cambria Math"/>
+                      </w:rPr>
+                      <m:t>1</m:t>
+                    </m:r>
+                  </m:e>
+                  <m:e>
+                    <m:r>
+                      <w:rPr>
+                        <w:rFonts w:ascii="Cambria Math" w:hAnsi="Cambria Math"/>
+                      </w:rPr>
+                      <m:t>6.515</m:t>
+                    </m:r>
+                    <m:r>
+                      <w:rPr>
+                        <w:rFonts w:ascii="Cambria Math" w:hAnsi="Cambria Math"/>
+                      </w:rPr>
+                      <m:t>3</m:t>
+                    </m:r>
+                  </m:e>
+                </m:mr>
+              </m:m>
+            </m:e>
+          </m:d>
+          <m:r>
+            <w:rPr>
+              <w:rFonts w:ascii="Cambria Math" w:hAnsi="Cambria Math"/>
+            </w:rPr>
+            <m:t xml:space="preserve"> </m:t>
+          </m:r>
+          <m:r>
+            <w:rPr>
+              <w:rFonts w:ascii="Cambria Math" w:hAnsi="Cambria Math"/>
+            </w:rPr>
+            <m:t xml:space="preserve"> </m:t>
+          </m:r>
+        </m:oMath>
+      </m:oMathPara>
+    </w:p>
+    <w:p>
+      <w:pPr>
+        <w:spacing w:after="39"/>
+        <w:ind w:left="255" w:firstLine="0"/>
+      </w:pPr>
+    </w:p>
+    <w:p>
+      <w:pPr>
+        <w:spacing w:after="39"/>
+        <w:ind w:left="255" w:firstLine="0"/>
+      </w:pPr>
+    </w:p>
+    <w:p>
+      <w:pPr>
+        <w:spacing w:after="39"/>
+        <w:ind w:left="255" w:firstLine="0"/>
+      </w:pPr>
+      <w:r>
+        <w:rPr>
+          <w:b/>
+          <w:bCs/>
+        </w:rPr>
+        <w:t xml:space="preserve">                                                         </w:t>
+      </w:r>
+      <w:r>
+        <w:t xml:space="preserve">q     =        </w:t>
+      </w:r>
+    </w:p>
+    <w:p>
+      <w:pPr>
+        <w:spacing w:after="39"/>
+        <w:ind w:left="255" w:firstLine="0"/>
+        <w:jc w:val="center"/>
+      </w:pPr>
+      <m:oMathPara>
+        <m:oMathParaPr>
+          <m:jc m:val="center"/>
+        </m:oMathParaPr>
+        <m:oMath>
+          <m:d>
+            <m:dPr>
+              <m:begChr m:val="["/>
+              <m:endChr m:val="]"/>
+              <m:ctrlPr>
+                <w:rPr>
+                  <w:rFonts w:ascii="Cambria Math" w:hAnsi="Cambria Math"/>
+                  <w:i/>
+                </w:rPr>
+              </m:ctrlPr>
+            </m:dPr>
+            <m:e>
+              <m:m>
+                <m:mPr>
+                  <m:mcs>
+                    <m:mc>
+                      <m:mcPr>
+                        <m:count m:val="1"/>
+                        <m:mcJc m:val="center"/>
+                      </m:mcPr>
+                    </m:mc>
+                  </m:mcs>
+                  <m:ctrlPr>
+                    <w:rPr>
+                      <w:rFonts w:ascii="Cambria Math" w:hAnsi="Cambria Math"/>
+                      <w:i/>
+                    </w:rPr>
+                  </m:ctrlPr>
+                </m:mPr>
+                <m:mr>
+                  <m:e>
+                    <m:r>
+                      <w:rPr>
+                        <w:rFonts w:ascii="Cambria Math" w:hAnsi="Cambria Math"/>
+                      </w:rPr>
+                      <m:t>m</m:t>
+                    </m:r>
+                  </m:e>
+                </m:mr>
+                <m:mr>
+                  <m:e>
+                    <m:r>
+                      <w:rPr>
+                        <w:rFonts w:ascii="Cambria Math" w:hAnsi="Cambria Math"/>
+                      </w:rPr>
+                      <m:t>b</m:t>
+                    </m:r>
+                  </m:e>
+                </m:mr>
+              </m:m>
+            </m:e>
+          </m:d>
+          <m:r>
+            <w:rPr>
+              <w:rFonts w:ascii="Cambria Math" w:hAnsi="Cambria Math"/>
+            </w:rPr>
+            <m:t xml:space="preserve"> </m:t>
+          </m:r>
+          <m:r>
+            <w:rPr>
+              <w:rFonts w:ascii="Cambria Math" w:hAnsi="Cambria Math"/>
+            </w:rPr>
+            <m:t>=</m:t>
+          </m:r>
+          <m:r>
+            <w:rPr>
+              <w:rFonts w:ascii="Cambria Math" w:hAnsi="Cambria Math"/>
+            </w:rPr>
+            <m:t xml:space="preserve"> </m:t>
+          </m:r>
+          <m:d>
+            <m:dPr>
+              <m:begChr m:val="["/>
+              <m:endChr m:val="]"/>
+              <m:ctrlPr>
+                <w:rPr>
+                  <w:rFonts w:ascii="Cambria Math" w:hAnsi="Cambria Math"/>
+                  <w:i/>
+                </w:rPr>
+              </m:ctrlPr>
+            </m:dPr>
+            <m:e>
+              <m:m>
+                <m:mPr>
+                  <m:mcs>
+                    <m:mc>
+                      <m:mcPr>
+                        <m:count m:val="1"/>
+                        <m:mcJc m:val="center"/>
+                      </m:mcPr>
+                    </m:mc>
+                  </m:mcs>
+                  <m:ctrlPr>
+                    <w:rPr>
+                      <w:rFonts w:ascii="Cambria Math" w:hAnsi="Cambria Math"/>
+                      <w:i/>
+                    </w:rPr>
+                  </m:ctrlPr>
+                </m:mPr>
+                <m:mr>
+                  <m:e>
+                    <m:r>
+                      <w:rPr>
+                        <w:rFonts w:ascii="Cambria Math" w:hAnsi="Cambria Math"/>
+                      </w:rPr>
+                      <m:t>-1.9414</m:t>
+                    </m:r>
+                  </m:e>
+                </m:mr>
+                <m:mr>
+                  <m:e>
+                    <m:r>
+                      <w:rPr>
+                        <w:rFonts w:ascii="Cambria Math" w:hAnsi="Cambria Math"/>
+                      </w:rPr>
+                      <m:t>6.5153</m:t>
+                    </m:r>
+                  </m:e>
+                </m:mr>
+              </m:m>
+            </m:e>
+          </m:d>
+          <m:r>
+            <w:rPr>
+              <w:rFonts w:ascii="Cambria Math" w:hAnsi="Cambria Math"/>
+            </w:rPr>
+            <m:t xml:space="preserve">  </m:t>
+          </m:r>
+        </m:oMath>
+      </m:oMathPara>
+    </w:p>
+    <w:p>
+      <w:pPr>
+        <w:spacing w:after="39"/>
+        <w:ind w:left="255" w:firstLine="0"/>
+      </w:pPr>
+    </w:p>
+    <w:p>
+      <w:pPr>
+        <w:spacing w:after="39"/>
+        <w:ind w:left="255" w:firstLine="0"/>
+        <w:jc w:val="center"/>
+        <w:rPr>
+          <w:b/>
+          <w:bCs/>
+        </w:rPr>
+      </w:pPr>
+      <w:r>
+        <w:rPr>
+          <w:b/>
+          <w:bCs/>
+        </w:rPr>
+        <w:t>Y</w:t>
+      </w:r>
+      <w:r>
+        <w:t xml:space="preserve"> = </w:t>
+      </w:r>
+      <w:r>
+        <w:rPr>
+          <w:b/>
+          <w:bCs/>
+        </w:rPr>
+        <w:t>m</w:t>
+      </w:r>
+      <w:r>
+        <w:rPr>
+          <w:b/>
+          <w:bCs/>
+        </w:rPr>
+        <w:t>*</w:t>
+      </w:r>
+      <w:r>
+        <w:t xml:space="preserve">x + </w:t>
+      </w:r>
+      <w:r>
+        <w:rPr>
+          <w:b/>
+          <w:bCs/>
+        </w:rPr>
+        <w:t>b</w:t>
+      </w:r>
+      <w:r>
+        <w:rPr>
+          <w:b/>
+          <w:bCs/>
+        </w:rPr>
+        <w:t xml:space="preserve"> = -1.9414</w:t>
+      </w:r>
+      <w:r>
+        <w:t xml:space="preserve"> x + </w:t>
+      </w:r>
+      <w:r>
+        <w:rPr>
+          <w:b/>
+          <w:bCs/>
+        </w:rPr>
+        <w:t>6.5153</w:t>
+      </w:r>
+    </w:p>
+    <w:p>
+      <w:pPr>
+        <w:spacing w:after="39"/>
+        <w:ind w:left="255" w:firstLine="0"/>
+      </w:pPr>
+    </w:p>
+    <w:p>
+      <w:pPr>
+        <w:spacing w:after="39"/>
+        <w:ind w:left="255" w:firstLine="0"/>
+      </w:pPr>
+    </w:p>
+    <w:p>
+      <w:pPr>
+        <w:spacing w:after="39"/>
+        <w:ind w:left="255" w:firstLine="0"/>
+      </w:pPr>
+    </w:p>
+    <w:p>
+      <w:pPr>
         <w:numPr>
           <w:ilvl w:val="0"/>
           <w:numId w:val="1"/>
         </w:numPr>
         <w:spacing w:after="39"/>
         <w:ind w:hanging="255"/>
-      </w:pPr>
-      <w:r>
+        <w:rPr>
+          <w:b/>
+          <w:bCs/>
+        </w:rPr>
+      </w:pPr>
+      <w:r>
+        <w:rPr>
+          <w:b/>
+          <w:bCs/>
+        </w:rPr>
         <w:t xml:space="preserve">As we discussed in class the following are basis vectors for </w:t>
       </w:r>
       <w:r>
         <w:rPr>
           <w:rFonts w:ascii="Calibri" w:eastAsia="Calibri" w:hAnsi="Calibri" w:cs="Calibri"/>
+          <w:b/>
+          <w:bCs/>
         </w:rPr>
         <w:t>R</w:t>
       </w:r>
       <w:r>
         <w:rPr>
+          <w:b/>
+          <w:bCs/>
           <w:vertAlign w:val="superscript"/>
         </w:rPr>
         <w:t xml:space="preserve">3 </w:t>
       </w:r>
       <w:r>
+        <w:rPr>
+          <w:b/>
+          <w:bCs/>
+        </w:rPr>
         <w:t>(3D Cartesian coordinate system).</w:t>
       </w:r>
     </w:p>
@@ -702,23 +2893,39 @@
     <w:p>
       <w:pPr>
         <w:ind w:left="255" w:firstLine="0"/>
-      </w:pPr>
-      <w:r>
+        <w:rPr>
+          <w:b/>
+          <w:bCs/>
+        </w:rPr>
+      </w:pPr>
+      <w:r>
+        <w:rPr>
+          <w:b/>
+          <w:bCs/>
+        </w:rPr>
         <w:t xml:space="preserve">Are the following vectors basis vectors for </w:t>
       </w:r>
       <w:r>
         <w:rPr>
           <w:rFonts w:ascii="Calibri" w:eastAsia="Calibri" w:hAnsi="Calibri" w:cs="Calibri"/>
+          <w:b/>
+          <w:bCs/>
         </w:rPr>
         <w:t>R</w:t>
       </w:r>
       <w:r>
         <w:rPr>
+          <w:b/>
+          <w:bCs/>
           <w:vertAlign w:val="superscript"/>
         </w:rPr>
         <w:t>3</w:t>
       </w:r>
       <w:r>
+        <w:rPr>
+          <w:b/>
+          <w:bCs/>
+        </w:rPr>
         <w:t>? Why or why not?</w:t>
       </w:r>
     </w:p>
@@ -778,20 +2985,165 @@
         <w:spacing w:after="0" w:line="259" w:lineRule="auto"/>
         <w:jc w:val="left"/>
       </w:pPr>
-      <w:r>
-        <w:lastRenderedPageBreak/>
-        <w:t>Yes,</w:t>
-      </w:r>
-      <w:r>
-        <w:t xml:space="preserve"> because each row has a </w:t>
-      </w:r>
-      <w:proofErr w:type="gramStart"/>
-      <w:r>
-        <w:t>pivot</w:t>
-      </w:r>
-      <w:proofErr w:type="gramEnd"/>
-      <w:r>
-        <w:t xml:space="preserve"> and the vector set is linearly independent</w:t>
+      <m:oMathPara>
+        <m:oMath>
+          <m:d>
+            <m:dPr>
+              <m:begChr m:val="["/>
+              <m:endChr m:val="]"/>
+              <m:ctrlPr>
+                <w:rPr>
+                  <w:rFonts w:ascii="Cambria Math" w:hAnsi="Cambria Math"/>
+                  <w:i/>
+                </w:rPr>
+              </m:ctrlPr>
+            </m:dPr>
+            <m:e>
+              <m:m>
+                <m:mPr>
+                  <m:mcs>
+                    <m:mc>
+                      <m:mcPr>
+                        <m:count m:val="3"/>
+                        <m:mcJc m:val="center"/>
+                      </m:mcPr>
+                    </m:mc>
+                  </m:mcs>
+                  <m:ctrlPr>
+                    <w:rPr>
+                      <w:rFonts w:ascii="Cambria Math" w:hAnsi="Cambria Math"/>
+                      <w:i/>
+                    </w:rPr>
+                  </m:ctrlPr>
+                </m:mPr>
+                <m:mr>
+                  <m:e>
+                    <m:r>
+                      <w:rPr>
+                        <w:rFonts w:ascii="Cambria Math" w:hAnsi="Cambria Math"/>
+                      </w:rPr>
+                      <m:t>1</m:t>
+                    </m:r>
+                  </m:e>
+                  <m:e>
+                    <m:r>
+                      <w:rPr>
+                        <w:rFonts w:ascii="Cambria Math" w:hAnsi="Cambria Math"/>
+                      </w:rPr>
+                      <m:t>0</m:t>
+                    </m:r>
+                  </m:e>
+                  <m:e>
+                    <m:r>
+                      <w:rPr>
+                        <w:rFonts w:ascii="Cambria Math" w:hAnsi="Cambria Math"/>
+                      </w:rPr>
+                      <m:t>0</m:t>
+                    </m:r>
+                  </m:e>
+                </m:mr>
+                <m:mr>
+                  <m:e>
+                    <m:r>
+                      <w:rPr>
+                        <w:rFonts w:ascii="Cambria Math" w:hAnsi="Cambria Math"/>
+                      </w:rPr>
+                      <m:t>0</m:t>
+                    </m:r>
+                  </m:e>
+                  <m:e>
+                    <m:r>
+                      <w:rPr>
+                        <w:rFonts w:ascii="Cambria Math" w:hAnsi="Cambria Math"/>
+                      </w:rPr>
+                      <m:t>-1</m:t>
+                    </m:r>
+                  </m:e>
+                  <m:e>
+                    <m:r>
+                      <w:rPr>
+                        <w:rFonts w:ascii="Cambria Math" w:hAnsi="Cambria Math"/>
+                      </w:rPr>
+                      <m:t>1</m:t>
+                    </m:r>
+                  </m:e>
+                </m:mr>
+                <m:mr>
+                  <m:e>
+                    <m:r>
+                      <w:rPr>
+                        <w:rFonts w:ascii="Cambria Math" w:hAnsi="Cambria Math"/>
+                      </w:rPr>
+                      <m:t>0</m:t>
+                    </m:r>
+                  </m:e>
+                  <m:e>
+                    <m:r>
+                      <w:rPr>
+                        <w:rFonts w:ascii="Cambria Math" w:hAnsi="Cambria Math"/>
+                      </w:rPr>
+                      <m:t>0</m:t>
+                    </m:r>
+                  </m:e>
+                  <m:e>
+                    <m:r>
+                      <w:rPr>
+                        <w:rFonts w:ascii="Cambria Math" w:hAnsi="Cambria Math"/>
+                      </w:rPr>
+                      <m:t>1</m:t>
+                    </m:r>
+                  </m:e>
+                </m:mr>
+              </m:m>
+            </m:e>
+          </m:d>
+          <m:r>
+            <w:rPr>
+              <w:rFonts w:ascii="Cambria Math" w:hAnsi="Cambria Math"/>
+            </w:rPr>
+            <m:t xml:space="preserve"> </m:t>
+          </m:r>
+          <m:r>
+            <w:rPr>
+              <w:rFonts w:ascii="Cambria Math" w:hAnsi="Cambria Math"/>
+            </w:rPr>
+            <m:t xml:space="preserve"> </m:t>
+          </m:r>
+        </m:oMath>
+      </m:oMathPara>
+    </w:p>
+    <w:p>
+      <w:pPr>
+        <w:spacing w:after="0" w:line="259" w:lineRule="auto"/>
+        <w:jc w:val="left"/>
+      </w:pPr>
+    </w:p>
+    <w:p>
+      <w:pPr>
+        <w:spacing w:after="0" w:line="259" w:lineRule="auto"/>
+        <w:ind w:firstLine="455"/>
+        <w:jc w:val="left"/>
+      </w:pPr>
+      <w:r>
+        <w:t>Yes, the above vectors are a basis vector of ℝ</w:t>
+      </w:r>
+      <w:r>
+        <w:rPr>
+          <w:vertAlign w:val="superscript"/>
+        </w:rPr>
+        <w:t>3</w:t>
+      </w:r>
+      <w:r>
+        <w:t>, because the set of vectors are linearly independent (pivot in each column) and spans the vector space (any vector in ℝ</w:t>
+      </w:r>
+      <w:r>
+        <w:rPr>
+          <w:vertAlign w:val="superscript"/>
+        </w:rPr>
+        <w:t xml:space="preserve">3 </w:t>
+      </w:r>
+      <w:r>
+        <w:t>can be expressed as a linear combination of this vector set)</w:t>
       </w:r>
     </w:p>
     <w:p>
@@ -807,23 +3159,39 @@
           <w:numId w:val="1"/>
         </w:numPr>
         <w:ind w:hanging="255"/>
-      </w:pPr>
-      <w:r>
+        <w:rPr>
+          <w:b/>
+          <w:bCs/>
+        </w:rPr>
+      </w:pPr>
+      <w:r>
+        <w:rPr>
+          <w:b/>
+          <w:bCs/>
+        </w:rPr>
         <w:t xml:space="preserve">Do the following vectors form a basis for </w:t>
       </w:r>
       <w:r>
         <w:rPr>
           <w:rFonts w:ascii="Calibri" w:eastAsia="Calibri" w:hAnsi="Calibri" w:cs="Calibri"/>
+          <w:b/>
+          <w:bCs/>
         </w:rPr>
         <w:t>R</w:t>
       </w:r>
       <w:r>
         <w:rPr>
+          <w:b/>
+          <w:bCs/>
           <w:vertAlign w:val="superscript"/>
         </w:rPr>
         <w:t>3</w:t>
       </w:r>
       <w:r>
+        <w:rPr>
+          <w:b/>
+          <w:bCs/>
+        </w:rPr>
         <w:t>? Why or why not?</w:t>
       </w:r>
     </w:p>
@@ -874,17 +3242,312 @@
     </w:p>
     <w:p>
       <w:pPr>
+        <w:spacing w:after="0" w:line="259" w:lineRule="auto"/>
+        <w:jc w:val="left"/>
+      </w:pPr>
+      <m:oMathPara>
+        <m:oMath>
+          <m:d>
+            <m:dPr>
+              <m:begChr m:val="["/>
+              <m:endChr m:val="]"/>
+              <m:ctrlPr>
+                <w:rPr>
+                  <w:rFonts w:ascii="Cambria Math" w:hAnsi="Cambria Math"/>
+                  <w:i/>
+                </w:rPr>
+              </m:ctrlPr>
+            </m:dPr>
+            <m:e>
+              <m:m>
+                <m:mPr>
+                  <m:mcs>
+                    <m:mc>
+                      <m:mcPr>
+                        <m:count m:val="3"/>
+                        <m:mcJc m:val="center"/>
+                      </m:mcPr>
+                    </m:mc>
+                  </m:mcs>
+                  <m:ctrlPr>
+                    <w:rPr>
+                      <w:rFonts w:ascii="Cambria Math" w:hAnsi="Cambria Math"/>
+                      <w:i/>
+                    </w:rPr>
+                  </m:ctrlPr>
+                </m:mPr>
+                <m:mr>
+                  <m:e>
+                    <m:r>
+                      <w:rPr>
+                        <w:rFonts w:ascii="Cambria Math" w:hAnsi="Cambria Math"/>
+                      </w:rPr>
+                      <m:t>0.707</m:t>
+                    </m:r>
+                  </m:e>
+                  <m:e>
+                    <m:r>
+                      <w:rPr>
+                        <w:rFonts w:ascii="Cambria Math" w:hAnsi="Cambria Math"/>
+                      </w:rPr>
+                      <m:t>0.707</m:t>
+                    </m:r>
+                  </m:e>
+                  <m:e>
+                    <m:r>
+                      <w:rPr>
+                        <w:rFonts w:ascii="Cambria Math" w:hAnsi="Cambria Math"/>
+                      </w:rPr>
+                      <m:t>0</m:t>
+                    </m:r>
+                  </m:e>
+                </m:mr>
+                <m:mr>
+                  <m:e>
+                    <m:r>
+                      <w:rPr>
+                        <w:rFonts w:ascii="Cambria Math" w:hAnsi="Cambria Math"/>
+                      </w:rPr>
+                      <m:t>-0.707</m:t>
+                    </m:r>
+                  </m:e>
+                  <m:e>
+                    <m:r>
+                      <w:rPr>
+                        <w:rFonts w:ascii="Cambria Math" w:hAnsi="Cambria Math"/>
+                      </w:rPr>
+                      <m:t>0.707</m:t>
+                    </m:r>
+                  </m:e>
+                  <m:e>
+                    <m:r>
+                      <w:rPr>
+                        <w:rFonts w:ascii="Cambria Math" w:hAnsi="Cambria Math"/>
+                      </w:rPr>
+                      <m:t>0</m:t>
+                    </m:r>
+                  </m:e>
+                </m:mr>
+                <m:mr>
+                  <m:e>
+                    <m:r>
+                      <w:rPr>
+                        <w:rFonts w:ascii="Cambria Math" w:hAnsi="Cambria Math"/>
+                      </w:rPr>
+                      <m:t>0</m:t>
+                    </m:r>
+                  </m:e>
+                  <m:e>
+                    <m:r>
+                      <w:rPr>
+                        <w:rFonts w:ascii="Cambria Math" w:hAnsi="Cambria Math"/>
+                      </w:rPr>
+                      <m:t>0</m:t>
+                    </m:r>
+                  </m:e>
+                  <m:e>
+                    <m:r>
+                      <w:rPr>
+                        <w:rFonts w:ascii="Cambria Math" w:hAnsi="Cambria Math"/>
+                      </w:rPr>
+                      <m:t>1</m:t>
+                    </m:r>
+                  </m:e>
+                </m:mr>
+              </m:m>
+            </m:e>
+          </m:d>
+          <m:r>
+            <w:rPr>
+              <w:rFonts w:ascii="Cambria Math" w:hAnsi="Cambria Math"/>
+            </w:rPr>
+            <m:t xml:space="preserve"> </m:t>
+          </m:r>
+          <m:r>
+            <w:rPr>
+              <w:rFonts w:ascii="Cambria Math" w:hAnsi="Cambria Math"/>
+            </w:rPr>
+            <m:t xml:space="preserve">→ (ref) → </m:t>
+          </m:r>
+          <m:r>
+            <w:rPr>
+              <w:rFonts w:ascii="Cambria Math" w:hAnsi="Cambria Math"/>
+            </w:rPr>
+            <m:t xml:space="preserve"> </m:t>
+          </m:r>
+          <m:d>
+            <m:dPr>
+              <m:begChr m:val="["/>
+              <m:endChr m:val="]"/>
+              <m:ctrlPr>
+                <w:rPr>
+                  <w:rFonts w:ascii="Cambria Math" w:hAnsi="Cambria Math"/>
+                  <w:i/>
+                </w:rPr>
+              </m:ctrlPr>
+            </m:dPr>
+            <m:e>
+              <m:m>
+                <m:mPr>
+                  <m:mcs>
+                    <m:mc>
+                      <m:mcPr>
+                        <m:count m:val="3"/>
+                        <m:mcJc m:val="center"/>
+                      </m:mcPr>
+                    </m:mc>
+                  </m:mcs>
+                  <m:ctrlPr>
+                    <w:rPr>
+                      <w:rFonts w:ascii="Cambria Math" w:hAnsi="Cambria Math"/>
+                      <w:i/>
+                    </w:rPr>
+                  </m:ctrlPr>
+                </m:mPr>
+                <m:mr>
+                  <m:e>
+                    <m:r>
+                      <w:rPr>
+                        <w:rFonts w:ascii="Cambria Math" w:hAnsi="Cambria Math"/>
+                      </w:rPr>
+                      <m:t>0.707</m:t>
+                    </m:r>
+                  </m:e>
+                  <m:e>
+                    <m:r>
+                      <w:rPr>
+                        <w:rFonts w:ascii="Cambria Math" w:hAnsi="Cambria Math"/>
+                      </w:rPr>
+                      <m:t>0.707</m:t>
+                    </m:r>
+                  </m:e>
+                  <m:e>
+                    <m:r>
+                      <w:rPr>
+                        <w:rFonts w:ascii="Cambria Math" w:hAnsi="Cambria Math"/>
+                      </w:rPr>
+                      <m:t>0</m:t>
+                    </m:r>
+                  </m:e>
+                </m:mr>
+                <m:mr>
+                  <m:e>
+                    <m:r>
+                      <w:rPr>
+                        <w:rFonts w:ascii="Cambria Math" w:hAnsi="Cambria Math"/>
+                      </w:rPr>
+                      <m:t>0</m:t>
+                    </m:r>
+                  </m:e>
+                  <m:e>
+                    <m:r>
+                      <w:rPr>
+                        <w:rFonts w:ascii="Cambria Math" w:hAnsi="Cambria Math"/>
+                      </w:rPr>
+                      <m:t>1.414</m:t>
+                    </m:r>
+                  </m:e>
+                  <m:e>
+                    <m:r>
+                      <w:rPr>
+                        <w:rFonts w:ascii="Cambria Math" w:hAnsi="Cambria Math"/>
+                      </w:rPr>
+                      <m:t>0</m:t>
+                    </m:r>
+                  </m:e>
+                </m:mr>
+                <m:mr>
+                  <m:e>
+                    <m:r>
+                      <w:rPr>
+                        <w:rFonts w:ascii="Cambria Math" w:hAnsi="Cambria Math"/>
+                      </w:rPr>
+                      <m:t>0</m:t>
+                    </m:r>
+                  </m:e>
+                  <m:e>
+                    <m:r>
+                      <w:rPr>
+                        <w:rFonts w:ascii="Cambria Math" w:hAnsi="Cambria Math"/>
+                      </w:rPr>
+                      <m:t>0</m:t>
+                    </m:r>
+                  </m:e>
+                  <m:e>
+                    <m:r>
+                      <w:rPr>
+                        <w:rFonts w:ascii="Cambria Math" w:hAnsi="Cambria Math"/>
+                      </w:rPr>
+                      <m:t>1</m:t>
+                    </m:r>
+                  </m:e>
+                </m:mr>
+              </m:m>
+            </m:e>
+          </m:d>
+          <m:r>
+            <w:rPr>
+              <w:rFonts w:ascii="Cambria Math" w:hAnsi="Cambria Math"/>
+            </w:rPr>
+            <m:t xml:space="preserve">  </m:t>
+          </m:r>
+        </m:oMath>
+      </m:oMathPara>
+    </w:p>
+    <w:p>
+      <w:pPr>
         <w:spacing w:after="233" w:line="259" w:lineRule="auto"/>
+        <w:ind w:left="1641" w:firstLine="0"/>
         <w:jc w:val="left"/>
       </w:pPr>
-      <w:r>
-        <w:t xml:space="preserve">Yes, because the set is linearly independent and has a pivot in every row spaning the vector space. </w:t>
-      </w:r>
-      <w:r>
-        <w:t>Thus,</w:t>
-      </w:r>
-      <w:r>
-        <w:t xml:space="preserve"> making it a basis</w:t>
+    </w:p>
+    <w:p>
+      <w:pPr>
+        <w:spacing w:after="0" w:line="259" w:lineRule="auto"/>
+        <w:ind w:firstLine="455"/>
+        <w:jc w:val="left"/>
+      </w:pPr>
+      <w:r>
+        <w:t>Yes, the above vectors are a basis vector of ℝ</w:t>
+      </w:r>
+      <w:r>
+        <w:rPr>
+          <w:vertAlign w:val="superscript"/>
+        </w:rPr>
+        <w:t>3</w:t>
+      </w:r>
+      <w:r>
+        <w:t>, because the set of vectors are linearly independent (pivot in each column) and span</w:t>
+      </w:r>
+      <w:r>
+        <w:t>s</w:t>
+      </w:r>
+      <w:r>
+        <w:t xml:space="preserve"> the vector space (</w:t>
+      </w:r>
+      <w:r>
+        <w:t xml:space="preserve">any vector in </w:t>
+      </w:r>
+      <w:r>
+        <w:t>ℝ</w:t>
+      </w:r>
+      <w:r>
+        <w:rPr>
+          <w:vertAlign w:val="superscript"/>
+        </w:rPr>
+        <w:t>3</w:t>
+      </w:r>
+      <w:r>
+        <w:rPr>
+          <w:vertAlign w:val="superscript"/>
+        </w:rPr>
+        <w:t xml:space="preserve"> </w:t>
+      </w:r>
+      <w:r>
+        <w:t>can be expressed as a linear combination of this vector set</w:t>
+      </w:r>
+      <w:r>
+        <w:t>)</w:t>
       </w:r>
     </w:p>
     <w:p>
@@ -901,23 +3564,39 @@
         </w:numPr>
         <w:spacing w:after="35"/>
         <w:ind w:hanging="255"/>
-      </w:pPr>
-      <w:r>
+        <w:rPr>
+          <w:b/>
+          <w:bCs/>
+        </w:rPr>
+      </w:pPr>
+      <w:r>
+        <w:rPr>
+          <w:b/>
+          <w:bCs/>
+        </w:rPr>
         <w:t xml:space="preserve">Do the following vectors span </w:t>
       </w:r>
       <w:r>
         <w:rPr>
           <w:rFonts w:ascii="Calibri" w:eastAsia="Calibri" w:hAnsi="Calibri" w:cs="Calibri"/>
+          <w:b/>
+          <w:bCs/>
         </w:rPr>
         <w:t>R</w:t>
       </w:r>
       <w:r>
         <w:rPr>
+          <w:b/>
+          <w:bCs/>
           <w:vertAlign w:val="superscript"/>
         </w:rPr>
         <w:t>3</w:t>
       </w:r>
       <w:r>
+        <w:rPr>
+          <w:b/>
+          <w:bCs/>
+        </w:rPr>
         <w:t>? Why or why not? Do these vectors form a basis?</w:t>
       </w:r>
     </w:p>
@@ -969,11 +3648,458 @@
     <w:p>
       <w:pPr>
         <w:spacing w:after="207" w:line="259" w:lineRule="auto"/>
+        <w:ind w:left="1481" w:firstLine="0"/>
         <w:jc w:val="left"/>
       </w:pPr>
-      <w:r>
-        <w:t>The vector has a pivot in every row thus it spans the vector space, but it is not a basis because it is not linearly independent</w:t>
-      </w:r>
+      <m:oMathPara>
+        <m:oMath>
+          <m:d>
+            <m:dPr>
+              <m:begChr m:val="["/>
+              <m:endChr m:val="]"/>
+              <m:ctrlPr>
+                <w:rPr>
+                  <w:rFonts w:ascii="Cambria Math" w:hAnsi="Cambria Math"/>
+                  <w:i/>
+                </w:rPr>
+              </m:ctrlPr>
+            </m:dPr>
+            <m:e>
+              <m:m>
+                <m:mPr>
+                  <m:mcs>
+                    <m:mc>
+                      <m:mcPr>
+                        <m:count m:val="4"/>
+                        <m:mcJc m:val="center"/>
+                      </m:mcPr>
+                    </m:mc>
+                  </m:mcs>
+                  <m:ctrlPr>
+                    <w:rPr>
+                      <w:rFonts w:ascii="Cambria Math" w:hAnsi="Cambria Math"/>
+                      <w:i/>
+                    </w:rPr>
+                  </m:ctrlPr>
+                </m:mPr>
+                <m:mr>
+                  <m:e>
+                    <m:r>
+                      <w:rPr>
+                        <w:rFonts w:ascii="Cambria Math" w:hAnsi="Cambria Math"/>
+                      </w:rPr>
+                      <m:t>1</m:t>
+                    </m:r>
+                  </m:e>
+                  <m:e>
+                    <m:r>
+                      <w:rPr>
+                        <w:rFonts w:ascii="Cambria Math" w:hAnsi="Cambria Math"/>
+                      </w:rPr>
+                      <m:t>1</m:t>
+                    </m:r>
+                  </m:e>
+                  <m:e>
+                    <m:r>
+                      <w:rPr>
+                        <w:rFonts w:ascii="Cambria Math" w:hAnsi="Cambria Math"/>
+                      </w:rPr>
+                      <m:t>0</m:t>
+                    </m:r>
+                  </m:e>
+                  <m:e>
+                    <m:r>
+                      <w:rPr>
+                        <w:rFonts w:ascii="Cambria Math" w:hAnsi="Cambria Math"/>
+                      </w:rPr>
+                      <m:t>1</m:t>
+                    </m:r>
+                    <m:ctrlPr>
+                      <w:rPr>
+                        <w:rFonts w:ascii="Cambria Math" w:eastAsia="Cambria Math" w:hAnsi="Cambria Math" w:cs="Cambria Math"/>
+                        <w:i/>
+                      </w:rPr>
+                    </m:ctrlPr>
+                  </m:e>
+                </m:mr>
+                <m:mr>
+                  <m:e>
+                    <m:r>
+                      <w:rPr>
+                        <w:rFonts w:ascii="Cambria Math" w:hAnsi="Cambria Math"/>
+                      </w:rPr>
+                      <m:t>0</m:t>
+                    </m:r>
+                  </m:e>
+                  <m:e>
+                    <m:r>
+                      <w:rPr>
+                        <w:rFonts w:ascii="Cambria Math" w:hAnsi="Cambria Math"/>
+                      </w:rPr>
+                      <m:t>1</m:t>
+                    </m:r>
+                  </m:e>
+                  <m:e>
+                    <m:r>
+                      <w:rPr>
+                        <w:rFonts w:ascii="Cambria Math" w:hAnsi="Cambria Math"/>
+                      </w:rPr>
+                      <m:t>1</m:t>
+                    </m:r>
+                  </m:e>
+                  <m:e>
+                    <m:r>
+                      <w:rPr>
+                        <w:rFonts w:ascii="Cambria Math" w:hAnsi="Cambria Math"/>
+                      </w:rPr>
+                      <m:t>2</m:t>
+                    </m:r>
+                    <m:ctrlPr>
+                      <w:rPr>
+                        <w:rFonts w:ascii="Cambria Math" w:eastAsia="Cambria Math" w:hAnsi="Cambria Math" w:cs="Cambria Math"/>
+                        <w:i/>
+                      </w:rPr>
+                    </m:ctrlPr>
+                  </m:e>
+                </m:mr>
+                <m:mr>
+                  <m:e>
+                    <m:r>
+                      <w:rPr>
+                        <w:rFonts w:ascii="Cambria Math" w:hAnsi="Cambria Math"/>
+                      </w:rPr>
+                      <m:t>0</m:t>
+                    </m:r>
+                  </m:e>
+                  <m:e>
+                    <m:r>
+                      <w:rPr>
+                        <w:rFonts w:ascii="Cambria Math" w:hAnsi="Cambria Math"/>
+                      </w:rPr>
+                      <m:t>0</m:t>
+                    </m:r>
+                  </m:e>
+                  <m:e>
+                    <m:r>
+                      <w:rPr>
+                        <w:rFonts w:ascii="Cambria Math" w:hAnsi="Cambria Math"/>
+                      </w:rPr>
+                      <m:t>1</m:t>
+                    </m:r>
+                    <m:ctrlPr>
+                      <w:rPr>
+                        <w:rFonts w:ascii="Cambria Math" w:eastAsia="Cambria Math" w:hAnsi="Cambria Math" w:cs="Cambria Math"/>
+                        <w:i/>
+                      </w:rPr>
+                    </m:ctrlPr>
+                  </m:e>
+                  <m:e>
+                    <m:r>
+                      <w:rPr>
+                        <w:rFonts w:ascii="Cambria Math" w:eastAsia="Cambria Math" w:hAnsi="Cambria Math" w:cs="Cambria Math"/>
+                      </w:rPr>
+                      <m:t>3</m:t>
+                    </m:r>
+                  </m:e>
+                </m:mr>
+              </m:m>
+            </m:e>
+          </m:d>
+          <m:r>
+            <w:rPr>
+              <w:rFonts w:ascii="Cambria Math" w:hAnsi="Cambria Math"/>
+            </w:rPr>
+            <m:t xml:space="preserve"> → (ref) →  </m:t>
+          </m:r>
+          <m:d>
+            <m:dPr>
+              <m:begChr m:val="["/>
+              <m:endChr m:val="]"/>
+              <m:ctrlPr>
+                <w:rPr>
+                  <w:rFonts w:ascii="Cambria Math" w:hAnsi="Cambria Math"/>
+                  <w:i/>
+                </w:rPr>
+              </m:ctrlPr>
+            </m:dPr>
+            <m:e>
+              <m:m>
+                <m:mPr>
+                  <m:mcs>
+                    <m:mc>
+                      <m:mcPr>
+                        <m:count m:val="4"/>
+                        <m:mcJc m:val="center"/>
+                      </m:mcPr>
+                    </m:mc>
+                  </m:mcs>
+                  <m:ctrlPr>
+                    <w:rPr>
+                      <w:rFonts w:ascii="Cambria Math" w:hAnsi="Cambria Math"/>
+                      <w:i/>
+                    </w:rPr>
+                  </m:ctrlPr>
+                </m:mPr>
+                <m:mr>
+                  <m:e>
+                    <m:r>
+                      <w:rPr>
+                        <w:rFonts w:ascii="Cambria Math" w:hAnsi="Cambria Math"/>
+                      </w:rPr>
+                      <m:t>1</m:t>
+                    </m:r>
+                  </m:e>
+                  <m:e>
+                    <m:r>
+                      <w:rPr>
+                        <w:rFonts w:ascii="Cambria Math" w:hAnsi="Cambria Math"/>
+                      </w:rPr>
+                      <m:t>1</m:t>
+                    </m:r>
+                  </m:e>
+                  <m:e>
+                    <m:r>
+                      <w:rPr>
+                        <w:rFonts w:ascii="Cambria Math" w:hAnsi="Cambria Math"/>
+                      </w:rPr>
+                      <m:t>0</m:t>
+                    </m:r>
+                  </m:e>
+                  <m:e>
+                    <m:r>
+                      <w:rPr>
+                        <w:rFonts w:ascii="Cambria Math" w:hAnsi="Cambria Math"/>
+                      </w:rPr>
+                      <m:t>1</m:t>
+                    </m:r>
+                    <m:ctrlPr>
+                      <w:rPr>
+                        <w:rFonts w:ascii="Cambria Math" w:eastAsia="Cambria Math" w:hAnsi="Cambria Math" w:cs="Cambria Math"/>
+                        <w:i/>
+                      </w:rPr>
+                    </m:ctrlPr>
+                  </m:e>
+                </m:mr>
+                <m:mr>
+                  <m:e>
+                    <m:r>
+                      <w:rPr>
+                        <w:rFonts w:ascii="Cambria Math" w:hAnsi="Cambria Math"/>
+                      </w:rPr>
+                      <m:t>0</m:t>
+                    </m:r>
+                  </m:e>
+                  <m:e>
+                    <m:r>
+                      <w:rPr>
+                        <w:rFonts w:ascii="Cambria Math" w:hAnsi="Cambria Math"/>
+                      </w:rPr>
+                      <m:t>1</m:t>
+                    </m:r>
+                  </m:e>
+                  <m:e>
+                    <m:r>
+                      <w:rPr>
+                        <w:rFonts w:ascii="Cambria Math" w:hAnsi="Cambria Math"/>
+                      </w:rPr>
+                      <m:t>1</m:t>
+                    </m:r>
+                  </m:e>
+                  <m:e>
+                    <m:r>
+                      <w:rPr>
+                        <w:rFonts w:ascii="Cambria Math" w:hAnsi="Cambria Math"/>
+                      </w:rPr>
+                      <m:t>2</m:t>
+                    </m:r>
+                    <m:ctrlPr>
+                      <w:rPr>
+                        <w:rFonts w:ascii="Cambria Math" w:eastAsia="Cambria Math" w:hAnsi="Cambria Math" w:cs="Cambria Math"/>
+                        <w:i/>
+                      </w:rPr>
+                    </m:ctrlPr>
+                  </m:e>
+                </m:mr>
+                <m:mr>
+                  <m:e>
+                    <m:r>
+                      <w:rPr>
+                        <w:rFonts w:ascii="Cambria Math" w:hAnsi="Cambria Math"/>
+                      </w:rPr>
+                      <m:t>0</m:t>
+                    </m:r>
+                  </m:e>
+                  <m:e>
+                    <m:r>
+                      <w:rPr>
+                        <w:rFonts w:ascii="Cambria Math" w:hAnsi="Cambria Math"/>
+                      </w:rPr>
+                      <m:t>0</m:t>
+                    </m:r>
+                  </m:e>
+                  <m:e>
+                    <m:r>
+                      <w:rPr>
+                        <w:rFonts w:ascii="Cambria Math" w:hAnsi="Cambria Math"/>
+                      </w:rPr>
+                      <m:t>1</m:t>
+                    </m:r>
+                    <m:ctrlPr>
+                      <w:rPr>
+                        <w:rFonts w:ascii="Cambria Math" w:eastAsia="Cambria Math" w:hAnsi="Cambria Math" w:cs="Cambria Math"/>
+                        <w:i/>
+                      </w:rPr>
+                    </m:ctrlPr>
+                  </m:e>
+                  <m:e>
+                    <m:r>
+                      <w:rPr>
+                        <w:rFonts w:ascii="Cambria Math" w:eastAsia="Cambria Math" w:hAnsi="Cambria Math" w:cs="Cambria Math"/>
+                      </w:rPr>
+                      <m:t>3</m:t>
+                    </m:r>
+                  </m:e>
+                </m:mr>
+              </m:m>
+            </m:e>
+          </m:d>
+        </m:oMath>
+      </m:oMathPara>
+    </w:p>
+    <w:p>
+      <w:pPr>
+        <w:spacing w:after="207" w:line="259" w:lineRule="auto"/>
+        <w:ind w:left="1481" w:firstLine="0"/>
+        <w:jc w:val="left"/>
+      </w:pPr>
+    </w:p>
+    <w:p>
+      <w:pPr>
+        <w:spacing w:after="0" w:line="259" w:lineRule="auto"/>
+        <w:ind w:firstLine="455"/>
+        <w:jc w:val="left"/>
+      </w:pPr>
+      <w:r>
+        <w:t>Yes</w:t>
+      </w:r>
+      <w:r>
+        <w:t xml:space="preserve">, the above vectors </w:t>
+      </w:r>
+      <w:r>
+        <w:t xml:space="preserve">do span </w:t>
+      </w:r>
+      <w:r>
+        <w:t>ℝ</w:t>
+      </w:r>
+      <w:r>
+        <w:rPr>
+          <w:vertAlign w:val="superscript"/>
+        </w:rPr>
+        <w:t>3</w:t>
+      </w:r>
+      <w:r>
+        <w:rPr>
+          <w:vertAlign w:val="superscript"/>
+        </w:rPr>
+        <w:t xml:space="preserve"> </w:t>
+      </w:r>
+      <w:r>
+        <w:t>as we can express any vector in</w:t>
+      </w:r>
+      <w:r>
+        <w:rPr>
+          <w:vertAlign w:val="superscript"/>
+        </w:rPr>
+        <w:t xml:space="preserve"> </w:t>
+      </w:r>
+      <w:r>
+        <w:t>ℝ</w:t>
+      </w:r>
+      <w:r>
+        <w:rPr>
+          <w:vertAlign w:val="superscript"/>
+        </w:rPr>
+        <w:t>3</w:t>
+      </w:r>
+      <w:r>
+        <w:rPr>
+          <w:vertAlign w:val="superscript"/>
+        </w:rPr>
+        <w:t xml:space="preserve"> </w:t>
+      </w:r>
+      <w:r>
+        <w:t>vector space as a linear combination of the given vector set. However, these vectors are not</w:t>
+      </w:r>
+      <w:r>
+        <w:t xml:space="preserve"> a basis vector of ℝ</w:t>
+      </w:r>
+      <w:r>
+        <w:rPr>
+          <w:vertAlign w:val="superscript"/>
+        </w:rPr>
+        <w:t>3</w:t>
+      </w:r>
+      <w:r>
+        <w:t>, because the set of vectors are linearly dependent (</w:t>
+      </w:r>
+      <w:r>
+        <w:t>non-</w:t>
+      </w:r>
+      <w:r>
+        <w:t xml:space="preserve">pivot in </w:t>
+      </w:r>
+      <w:r>
+        <w:t>one</w:t>
+      </w:r>
+      <w:r>
+        <w:t xml:space="preserve"> column)</w:t>
+      </w:r>
+      <w:r>
+        <w:t>. However, vectors w</w:t>
+      </w:r>
+      <w:r>
+        <w:rPr>
+          <w:vertAlign w:val="subscript"/>
+        </w:rPr>
+        <w:t>1</w:t>
+      </w:r>
+      <w:r>
+        <w:t>, w</w:t>
+      </w:r>
+      <w:r>
+        <w:rPr>
+          <w:vertAlign w:val="subscript"/>
+        </w:rPr>
+        <w:t>2</w:t>
+      </w:r>
+      <w:r>
+        <w:t>, and w</w:t>
+      </w:r>
+      <w:r>
+        <w:rPr>
+          <w:vertAlign w:val="subscript"/>
+        </w:rPr>
+        <w:t>3</w:t>
+      </w:r>
+      <w:r>
+        <w:t xml:space="preserve"> are a basis vector of </w:t>
+      </w:r>
+      <w:r>
+        <w:t>ℝ</w:t>
+      </w:r>
+      <w:r>
+        <w:rPr>
+          <w:vertAlign w:val="superscript"/>
+        </w:rPr>
+        <w:t>3</w:t>
+      </w:r>
+    </w:p>
+    <w:p>
+      <w:pPr>
+        <w:spacing w:after="207" w:line="259" w:lineRule="auto"/>
+        <w:ind w:left="1481" w:firstLine="0"/>
+        <w:jc w:val="left"/>
+      </w:pPr>
     </w:p>
     <w:p>
       <w:pPr>
@@ -983,181 +4109,328 @@
         </w:numPr>
         <w:spacing w:after="329"/>
         <w:ind w:hanging="255"/>
-      </w:pPr>
-      <w:r>
+        <w:rPr>
+          <w:b/>
+          <w:bCs/>
+        </w:rPr>
+      </w:pPr>
+      <w:r>
+        <w:rPr>
+          <w:b/>
+          <w:bCs/>
+        </w:rPr>
+        <w:lastRenderedPageBreak/>
         <w:t xml:space="preserve">The image in the file </w:t>
       </w:r>
-      <w:r>
-        <w:rPr>
+      <w:proofErr w:type="spellStart"/>
+      <w:r>
+        <w:rPr>
+          <w:b/>
+          <w:bCs/>
           <w:i/>
         </w:rPr>
-        <w:t xml:space="preserve">cguitar.tif </w:t>
-      </w:r>
-      <w:r>
+        <w:t>cguitar.tif</w:t>
+      </w:r>
+      <w:proofErr w:type="spellEnd"/>
+      <w:r>
+        <w:rPr>
+          <w:b/>
+          <w:bCs/>
+          <w:i/>
+        </w:rPr>
+        <w:t xml:space="preserve"> </w:t>
+      </w:r>
+      <w:r>
+        <w:rPr>
+          <w:b/>
+          <w:bCs/>
+        </w:rPr>
         <w:t xml:space="preserve">is corrupted by a global background shading across the image. Assume this background shading is an image gain that is an affine function of the </w:t>
       </w:r>
       <w:r>
         <w:rPr>
+          <w:b/>
+          <w:bCs/>
           <w:i/>
         </w:rPr>
         <w:t>x</w:t>
       </w:r>
       <w:r>
+        <w:rPr>
+          <w:b/>
+          <w:bCs/>
+        </w:rPr>
         <w:t xml:space="preserve">, </w:t>
       </w:r>
       <w:r>
         <w:rPr>
+          <w:b/>
+          <w:bCs/>
           <w:i/>
         </w:rPr>
         <w:t xml:space="preserve">y </w:t>
       </w:r>
       <w:r>
+        <w:rPr>
+          <w:b/>
+          <w:bCs/>
+        </w:rPr>
         <w:t xml:space="preserve">image coordinates. That is, the corrupted image </w:t>
       </w:r>
-      <w:r>
-        <w:rPr>
+      <w:proofErr w:type="spellStart"/>
+      <w:r>
+        <w:rPr>
+          <w:b/>
+          <w:bCs/>
           <w:i/>
         </w:rPr>
         <w:t>e</w:t>
       </w:r>
       <w:r>
         <w:rPr>
+          <w:b/>
+          <w:bCs/>
           <w:i/>
           <w:vertAlign w:val="subscript"/>
         </w:rPr>
         <w:t>c</w:t>
       </w:r>
-      <w:r>
+      <w:proofErr w:type="spellEnd"/>
+      <w:r>
+        <w:rPr>
+          <w:b/>
+          <w:bCs/>
+        </w:rPr>
         <w:t>(</w:t>
       </w:r>
-      <w:r>
-        <w:rPr>
+      <w:proofErr w:type="spellStart"/>
+      <w:proofErr w:type="gramStart"/>
+      <w:r>
+        <w:rPr>
+          <w:b/>
+          <w:bCs/>
           <w:i/>
         </w:rPr>
         <w:t>x,y</w:t>
       </w:r>
-      <w:r>
+      <w:proofErr w:type="spellEnd"/>
+      <w:proofErr w:type="gramEnd"/>
+      <w:r>
+        <w:rPr>
+          <w:b/>
+          <w:bCs/>
+        </w:rPr>
         <w:t xml:space="preserve">) is the true image </w:t>
       </w:r>
       <w:r>
         <w:rPr>
+          <w:b/>
+          <w:bCs/>
           <w:i/>
         </w:rPr>
         <w:t>e</w:t>
       </w:r>
       <w:r>
+        <w:rPr>
+          <w:b/>
+          <w:bCs/>
+        </w:rPr>
         <w:t>(</w:t>
       </w:r>
-      <w:r>
-        <w:rPr>
+      <w:proofErr w:type="spellStart"/>
+      <w:r>
+        <w:rPr>
+          <w:b/>
+          <w:bCs/>
           <w:i/>
         </w:rPr>
         <w:t>x,y</w:t>
       </w:r>
-      <w:r>
+      <w:proofErr w:type="spellEnd"/>
+      <w:r>
+        <w:rPr>
+          <w:b/>
+          <w:bCs/>
+        </w:rPr>
         <w:t xml:space="preserve">) multiplied by </w:t>
       </w:r>
       <w:r>
         <w:rPr>
+          <w:b/>
+          <w:bCs/>
           <w:i/>
         </w:rPr>
         <w:t>f</w:t>
       </w:r>
       <w:r>
+        <w:rPr>
+          <w:b/>
+          <w:bCs/>
+        </w:rPr>
         <w:t>(</w:t>
       </w:r>
-      <w:r>
-        <w:rPr>
+      <w:proofErr w:type="spellStart"/>
+      <w:r>
+        <w:rPr>
+          <w:b/>
+          <w:bCs/>
           <w:i/>
         </w:rPr>
         <w:t>x,y</w:t>
       </w:r>
-      <w:r>
+      <w:proofErr w:type="spellEnd"/>
+      <w:r>
+        <w:rPr>
+          <w:b/>
+          <w:bCs/>
+        </w:rPr>
         <w:t xml:space="preserve">) where </w:t>
       </w:r>
       <w:r>
         <w:rPr>
+          <w:b/>
+          <w:bCs/>
           <w:i/>
         </w:rPr>
         <w:t>f</w:t>
       </w:r>
       <w:r>
+        <w:rPr>
+          <w:b/>
+          <w:bCs/>
+        </w:rPr>
         <w:t>(</w:t>
       </w:r>
-      <w:r>
-        <w:rPr>
+      <w:proofErr w:type="spellStart"/>
+      <w:r>
+        <w:rPr>
+          <w:b/>
+          <w:bCs/>
           <w:i/>
         </w:rPr>
         <w:t>x,y</w:t>
       </w:r>
-      <w:r>
+      <w:proofErr w:type="spellEnd"/>
+      <w:r>
+        <w:rPr>
+          <w:b/>
+          <w:bCs/>
+        </w:rPr>
         <w:t xml:space="preserve">) is modeled by an affine function of </w:t>
       </w:r>
       <w:r>
         <w:rPr>
+          <w:b/>
+          <w:bCs/>
           <w:i/>
         </w:rPr>
         <w:t xml:space="preserve">x </w:t>
       </w:r>
       <w:r>
+        <w:rPr>
+          <w:b/>
+          <w:bCs/>
+        </w:rPr>
         <w:t xml:space="preserve">and </w:t>
       </w:r>
       <w:r>
         <w:rPr>
+          <w:b/>
+          <w:bCs/>
           <w:i/>
         </w:rPr>
         <w:t>y</w:t>
       </w:r>
       <w:r>
+        <w:rPr>
+          <w:b/>
+          <w:bCs/>
+        </w:rPr>
         <w:t xml:space="preserve">. (That is, </w:t>
       </w:r>
       <w:r>
         <w:rPr>
+          <w:b/>
+          <w:bCs/>
           <w:i/>
         </w:rPr>
         <w:t>f</w:t>
       </w:r>
       <w:r>
+        <w:rPr>
+          <w:b/>
+          <w:bCs/>
+        </w:rPr>
         <w:t>(</w:t>
       </w:r>
-      <w:r>
-        <w:rPr>
+      <w:proofErr w:type="spellStart"/>
+      <w:proofErr w:type="gramStart"/>
+      <w:r>
+        <w:rPr>
+          <w:b/>
+          <w:bCs/>
           <w:i/>
         </w:rPr>
         <w:t>x,y</w:t>
       </w:r>
-      <w:r>
+      <w:proofErr w:type="spellEnd"/>
+      <w:proofErr w:type="gramEnd"/>
+      <w:r>
+        <w:rPr>
+          <w:b/>
+          <w:bCs/>
+        </w:rPr>
         <w:t xml:space="preserve">) = </w:t>
       </w:r>
       <w:r>
         <w:rPr>
+          <w:b/>
+          <w:bCs/>
           <w:i/>
         </w:rPr>
         <w:t xml:space="preserve">ax </w:t>
       </w:r>
       <w:r>
+        <w:rPr>
+          <w:b/>
+          <w:bCs/>
+        </w:rPr>
         <w:t xml:space="preserve">+ </w:t>
       </w:r>
       <w:r>
         <w:rPr>
+          <w:b/>
+          <w:bCs/>
           <w:i/>
         </w:rPr>
         <w:t xml:space="preserve">by </w:t>
       </w:r>
       <w:r>
+        <w:rPr>
+          <w:b/>
+          <w:bCs/>
+        </w:rPr>
         <w:t xml:space="preserve">+ </w:t>
       </w:r>
       <w:r>
         <w:rPr>
+          <w:b/>
+          <w:bCs/>
           <w:i/>
         </w:rPr>
         <w:t>c</w:t>
       </w:r>
       <w:r>
+        <w:rPr>
+          <w:b/>
+          <w:bCs/>
+        </w:rPr>
         <w:t xml:space="preserve">). </w:t>
       </w:r>
       <w:r>
         <w:rPr>
+          <w:b/>
+          <w:bCs/>
           <w:i/>
         </w:rPr>
         <w:t xml:space="preserve">Note: Use the Python file Problem </w:t>
@@ -1165,6 +4438,8 @@
       <w:r>
         <w:rPr>
           <w:rFonts w:ascii="Calibri" w:eastAsia="Calibri" w:hAnsi="Calibri" w:cs="Calibri"/>
+          <w:b/>
+          <w:bCs/>
           <w:noProof/>
           <w:sz w:val="22"/>
         </w:rPr>
@@ -1251,11 +4526,23 @@
           </mc:Fallback>
         </mc:AlternateContent>
       </w:r>
-      <w:r>
-        <w:rPr>
+      <w:proofErr w:type="gramStart"/>
+      <w:r>
+        <w:rPr>
+          <w:b/>
+          <w:bCs/>
           <w:i/>
         </w:rPr>
-        <w:t>6.ipynb to get you started.</w:t>
+        <w:t>6.ipynb</w:t>
+      </w:r>
+      <w:proofErr w:type="gramEnd"/>
+      <w:r>
+        <w:rPr>
+          <w:b/>
+          <w:bCs/>
+          <w:i/>
+        </w:rPr>
+        <w:t xml:space="preserve"> to get you started.</w:t>
       </w:r>
     </w:p>
     <w:p>
@@ -1267,76 +4554,134 @@
         <w:spacing w:after="200" w:line="259" w:lineRule="auto"/>
         <w:ind w:left="0" w:firstLine="0"/>
         <w:jc w:val="left"/>
+        <w:rPr>
+          <w:b/>
+          <w:bCs/>
+        </w:rPr>
       </w:pPr>
       <w:r>
         <w:rPr>
           <w:rFonts w:ascii="Calibri" w:eastAsia="Calibri" w:hAnsi="Calibri" w:cs="Calibri"/>
+          <w:b/>
+          <w:bCs/>
           <w:sz w:val="22"/>
         </w:rPr>
         <w:tab/>
       </w:r>
-      <w:r>
-        <w:rPr>
+      <w:proofErr w:type="spellStart"/>
+      <w:r>
+        <w:rPr>
+          <w:b/>
+          <w:bCs/>
           <w:i/>
         </w:rPr>
         <w:t>e</w:t>
       </w:r>
       <w:r>
         <w:rPr>
+          <w:b/>
+          <w:bCs/>
           <w:i/>
           <w:vertAlign w:val="subscript"/>
         </w:rPr>
         <w:t>c</w:t>
       </w:r>
-      <w:r>
+      <w:proofErr w:type="spellEnd"/>
+      <w:r>
+        <w:rPr>
+          <w:b/>
+          <w:bCs/>
+        </w:rPr>
         <w:t>(</w:t>
       </w:r>
-      <w:r>
-        <w:rPr>
+      <w:proofErr w:type="spellStart"/>
+      <w:proofErr w:type="gramStart"/>
+      <w:r>
+        <w:rPr>
+          <w:b/>
+          <w:bCs/>
           <w:i/>
         </w:rPr>
         <w:t>x,y</w:t>
       </w:r>
-      <w:r>
+      <w:proofErr w:type="spellEnd"/>
+      <w:proofErr w:type="gramEnd"/>
+      <w:r>
+        <w:rPr>
+          <w:b/>
+          <w:bCs/>
+        </w:rPr>
         <w:t xml:space="preserve">) = </w:t>
       </w:r>
       <w:r>
         <w:rPr>
+          <w:b/>
+          <w:bCs/>
           <w:i/>
         </w:rPr>
         <w:t>f</w:t>
       </w:r>
       <w:r>
+        <w:rPr>
+          <w:b/>
+          <w:bCs/>
+        </w:rPr>
         <w:t>(</w:t>
       </w:r>
-      <w:r>
-        <w:rPr>
+      <w:proofErr w:type="spellStart"/>
+      <w:r>
+        <w:rPr>
+          <w:b/>
+          <w:bCs/>
           <w:i/>
         </w:rPr>
         <w:t>x,y</w:t>
       </w:r>
-      <w:r>
+      <w:proofErr w:type="spellEnd"/>
+      <w:r>
+        <w:rPr>
+          <w:b/>
+          <w:bCs/>
+        </w:rPr>
         <w:t xml:space="preserve">) ∗ </w:t>
       </w:r>
       <w:r>
         <w:rPr>
+          <w:b/>
+          <w:bCs/>
           <w:i/>
         </w:rPr>
         <w:t>e</w:t>
       </w:r>
       <w:r>
+        <w:rPr>
+          <w:b/>
+          <w:bCs/>
+        </w:rPr>
         <w:t>(</w:t>
       </w:r>
-      <w:r>
-        <w:rPr>
+      <w:proofErr w:type="spellStart"/>
+      <w:r>
+        <w:rPr>
+          <w:b/>
+          <w:bCs/>
           <w:i/>
         </w:rPr>
         <w:t>x,y</w:t>
       </w:r>
-      <w:r>
+      <w:proofErr w:type="spellEnd"/>
+      <w:r>
+        <w:rPr>
+          <w:b/>
+          <w:bCs/>
+        </w:rPr>
         <w:t>)</w:t>
       </w:r>
       <w:r>
+        <w:rPr>
+          <w:b/>
+          <w:bCs/>
+        </w:rPr>
         <w:tab/>
         <w:t>(1)</w:t>
       </w:r>
@@ -1345,106 +4690,176 @@
       <w:pPr>
         <w:spacing w:after="72"/>
         <w:ind w:left="255" w:firstLine="0"/>
-      </w:pPr>
-      <w:r>
-        <w:t xml:space="preserve">You may assume that the upper left corner in the true image should be uniformly white, </w:t>
-      </w:r>
+        <w:rPr>
+          <w:b/>
+          <w:bCs/>
+        </w:rPr>
+      </w:pPr>
+      <w:r>
+        <w:rPr>
+          <w:b/>
+          <w:bCs/>
+        </w:rPr>
+        <w:t xml:space="preserve">You may assume that the upper left corner in the true image should be uniformly white, i.e. </w:t>
+      </w:r>
+      <w:r>
+        <w:rPr>
+          <w:b/>
+          <w:bCs/>
+          <w:i/>
+        </w:rPr>
+        <w:t>e</w:t>
+      </w:r>
+      <w:r>
+        <w:rPr>
+          <w:b/>
+          <w:bCs/>
+        </w:rPr>
+        <w:t>(</w:t>
+      </w:r>
+      <w:proofErr w:type="spellStart"/>
       <w:proofErr w:type="gramStart"/>
       <w:r>
-        <w:t>i.e.</w:t>
-      </w:r>
+        <w:rPr>
+          <w:b/>
+          <w:bCs/>
+          <w:i/>
+        </w:rPr>
+        <w:t>x,y</w:t>
+      </w:r>
+      <w:proofErr w:type="spellEnd"/>
       <w:proofErr w:type="gramEnd"/>
       <w:r>
-        <w:t xml:space="preserve"> </w:t>
-      </w:r>
-      <w:r>
-        <w:rPr>
+        <w:rPr>
+          <w:b/>
+          <w:bCs/>
+        </w:rPr>
+        <w:t xml:space="preserve">) = 255 for </w:t>
+      </w:r>
+      <w:r>
+        <w:rPr>
+          <w:b/>
+          <w:bCs/>
           <w:i/>
         </w:rPr>
+        <w:t xml:space="preserve">x &lt; </w:t>
+      </w:r>
+      <w:r>
+        <w:rPr>
+          <w:b/>
+          <w:bCs/>
+        </w:rPr>
+        <w:t xml:space="preserve">50 and </w:t>
+      </w:r>
+      <w:r>
+        <w:rPr>
+          <w:b/>
+          <w:bCs/>
+          <w:i/>
+        </w:rPr>
+        <w:t xml:space="preserve">y &lt; </w:t>
+      </w:r>
+      <w:r>
+        <w:rPr>
+          <w:b/>
+          <w:bCs/>
+        </w:rPr>
+        <w:t xml:space="preserve">250. (Note: </w:t>
+      </w:r>
+      <w:r>
+        <w:rPr>
+          <w:b/>
+          <w:bCs/>
+          <w:i/>
+        </w:rPr>
+        <w:t xml:space="preserve">x </w:t>
+      </w:r>
+      <w:r>
+        <w:rPr>
+          <w:b/>
+          <w:bCs/>
+        </w:rPr>
+        <w:t xml:space="preserve">is the horizontal coordinate and </w:t>
+      </w:r>
+      <w:r>
+        <w:rPr>
+          <w:b/>
+          <w:bCs/>
+          <w:i/>
+        </w:rPr>
+        <w:t xml:space="preserve">y </w:t>
+      </w:r>
+      <w:r>
+        <w:rPr>
+          <w:b/>
+          <w:bCs/>
+        </w:rPr>
+        <w:t xml:space="preserve">is the vertical coordinate. Be careful in Python matrices are given in row, column format so </w:t>
+      </w:r>
+      <w:r>
+        <w:rPr>
+          <w:b/>
+          <w:bCs/>
+          <w:i/>
+        </w:rPr>
         <w:t>e</w:t>
       </w:r>
       <w:r>
+        <w:rPr>
+          <w:b/>
+          <w:bCs/>
+        </w:rPr>
         <w:t>(</w:t>
       </w:r>
-      <w:r>
-        <w:rPr>
+      <w:proofErr w:type="spellStart"/>
+      <w:proofErr w:type="gramStart"/>
+      <w:r>
+        <w:rPr>
+          <w:b/>
+          <w:bCs/>
           <w:i/>
         </w:rPr>
         <w:t>x,y</w:t>
       </w:r>
-      <w:r>
-        <w:t xml:space="preserve">) = 255 for </w:t>
-      </w:r>
-      <w:r>
-        <w:rPr>
+      <w:proofErr w:type="spellEnd"/>
+      <w:proofErr w:type="gramEnd"/>
+      <w:r>
+        <w:rPr>
+          <w:b/>
+          <w:bCs/>
+        </w:rPr>
+        <w:t xml:space="preserve">) is accessed using </w:t>
+      </w:r>
+      <w:r>
+        <w:rPr>
+          <w:b/>
+          <w:bCs/>
           <w:i/>
         </w:rPr>
-        <w:t xml:space="preserve">x &lt; </w:t>
-      </w:r>
-      <w:r>
-        <w:t xml:space="preserve">50 and </w:t>
-      </w:r>
-      <w:r>
-        <w:rPr>
+        <w:t>e</w:t>
+      </w:r>
+      <w:r>
+        <w:rPr>
+          <w:b/>
+          <w:bCs/>
+        </w:rPr>
+        <w:t>(</w:t>
+      </w:r>
+      <w:proofErr w:type="spellStart"/>
+      <w:r>
+        <w:rPr>
+          <w:b/>
+          <w:bCs/>
           <w:i/>
         </w:rPr>
-        <w:t xml:space="preserve">y &lt; </w:t>
-      </w:r>
-      <w:r>
-        <w:t xml:space="preserve">250. (Note: </w:t>
-      </w:r>
-      <w:r>
-        <w:rPr>
-          <w:i/>
-        </w:rPr>
-        <w:t xml:space="preserve">x </w:t>
-      </w:r>
-      <w:r>
-        <w:t xml:space="preserve">is the horizontal coordinate and </w:t>
-      </w:r>
-      <w:r>
-        <w:rPr>
-          <w:i/>
-        </w:rPr>
-        <w:t xml:space="preserve">y </w:t>
-      </w:r>
-      <w:r>
-        <w:t xml:space="preserve">is the vertical coordinate. Be careful in Python matrices are given in row, column format so </w:t>
-      </w:r>
-      <w:r>
-        <w:rPr>
-          <w:i/>
-        </w:rPr>
-        <w:t>e</w:t>
-      </w:r>
-      <w:r>
-        <w:t>(</w:t>
-      </w:r>
-      <w:r>
-        <w:rPr>
-          <w:i/>
-        </w:rPr>
-        <w:t>x,y</w:t>
-      </w:r>
-      <w:r>
-        <w:t xml:space="preserve">) is accessed using </w:t>
-      </w:r>
-      <w:r>
-        <w:rPr>
-          <w:i/>
-        </w:rPr>
-        <w:t>e</w:t>
-      </w:r>
-      <w:r>
-        <w:t>(</w:t>
-      </w:r>
-      <w:r>
-        <w:rPr>
-          <w:i/>
-        </w:rPr>
         <w:t>y,x</w:t>
       </w:r>
-      <w:r>
+      <w:proofErr w:type="spellEnd"/>
+      <w:r>
+        <w:rPr>
+          <w:b/>
+          <w:bCs/>
+        </w:rPr>
         <w:t>)).</w:t>
       </w:r>
     </w:p>
@@ -1452,8 +4867,16 @@
       <w:pPr>
         <w:spacing w:after="168"/>
         <w:ind w:left="255" w:firstLine="0"/>
-      </w:pPr>
-      <w:r>
+        <w:rPr>
+          <w:b/>
+          <w:bCs/>
+        </w:rPr>
+      </w:pPr>
+      <w:r>
+        <w:rPr>
+          <w:b/>
+          <w:bCs/>
+        </w:rPr>
         <w:t>In the Python program do the following tasks:</w:t>
       </w:r>
     </w:p>
@@ -1465,44 +4888,84 @@
         </w:numPr>
         <w:spacing w:after="96"/>
         <w:ind w:hanging="365"/>
-      </w:pPr>
-      <w:r>
+        <w:rPr>
+          <w:b/>
+          <w:bCs/>
+        </w:rPr>
+      </w:pPr>
+      <w:r>
+        <w:rPr>
+          <w:b/>
+          <w:bCs/>
+        </w:rPr>
         <w:t xml:space="preserve">Use linear least squares estimation to find </w:t>
       </w:r>
       <w:r>
         <w:rPr>
+          <w:b/>
+          <w:bCs/>
           <w:i/>
         </w:rPr>
         <w:t>f</w:t>
       </w:r>
       <w:r>
+        <w:rPr>
+          <w:b/>
+          <w:bCs/>
+        </w:rPr>
         <w:t>(</w:t>
       </w:r>
-      <w:r>
-        <w:rPr>
+      <w:proofErr w:type="spellStart"/>
+      <w:proofErr w:type="gramStart"/>
+      <w:r>
+        <w:rPr>
+          <w:b/>
+          <w:bCs/>
           <w:i/>
         </w:rPr>
         <w:t>x,y</w:t>
       </w:r>
-      <w:r>
+      <w:proofErr w:type="spellEnd"/>
+      <w:proofErr w:type="gramEnd"/>
+      <w:r>
+        <w:rPr>
+          <w:b/>
+          <w:bCs/>
+        </w:rPr>
         <w:t xml:space="preserve">). Clearly state </w:t>
       </w:r>
       <w:r>
         <w:rPr>
+          <w:b/>
+          <w:bCs/>
           <w:i/>
         </w:rPr>
         <w:t>f</w:t>
       </w:r>
       <w:r>
+        <w:rPr>
+          <w:b/>
+          <w:bCs/>
+        </w:rPr>
         <w:t>(</w:t>
       </w:r>
-      <w:r>
-        <w:rPr>
+      <w:proofErr w:type="spellStart"/>
+      <w:proofErr w:type="gramStart"/>
+      <w:r>
+        <w:rPr>
+          <w:b/>
+          <w:bCs/>
           <w:i/>
         </w:rPr>
         <w:t>x,y</w:t>
       </w:r>
-      <w:r>
+      <w:proofErr w:type="spellEnd"/>
+      <w:proofErr w:type="gramEnd"/>
+      <w:r>
+        <w:rPr>
+          <w:b/>
+          <w:bCs/>
+        </w:rPr>
         <w:t>) and the estimated parameters obtained from your program.</w:t>
       </w:r>
     </w:p>
@@ -1514,17 +4977,41 @@
         </w:numPr>
         <w:spacing w:after="169"/>
         <w:ind w:hanging="365"/>
-      </w:pPr>
-      <w:r>
+        <w:rPr>
+          <w:b/>
+          <w:bCs/>
+        </w:rPr>
+      </w:pPr>
+      <w:r>
+        <w:rPr>
+          <w:b/>
+          <w:bCs/>
+        </w:rPr>
         <w:t xml:space="preserve">Use least squares solution to undo the corruption in the </w:t>
       </w:r>
-      <w:r>
-        <w:rPr>
+      <w:proofErr w:type="spellStart"/>
+      <w:r>
+        <w:rPr>
+          <w:b/>
+          <w:bCs/>
           <w:i/>
         </w:rPr>
-        <w:t xml:space="preserve">cguitar.tif </w:t>
-      </w:r>
-      <w:r>
+        <w:t>cguitar.tif</w:t>
+      </w:r>
+      <w:proofErr w:type="spellEnd"/>
+      <w:r>
+        <w:rPr>
+          <w:b/>
+          <w:bCs/>
+          <w:i/>
+        </w:rPr>
+        <w:t xml:space="preserve"> </w:t>
+      </w:r>
+      <w:r>
+        <w:rPr>
+          <w:b/>
+          <w:bCs/>
+        </w:rPr>
         <w:t>image. Please display the uncorrupted image.</w:t>
       </w:r>
     </w:p>
@@ -1540,17 +5027,21 @@
         <w:t xml:space="preserve">Hint: </w:t>
       </w:r>
       <w:r>
-        <w:t xml:space="preserve">In lecture 2 we discussed how a model leads to a system of linear equations. Equation 1 provides a model. For each datapoint, (all the points </w:t>
-      </w:r>
-      <w:r>
-        <w:lastRenderedPageBreak/>
-        <w:t xml:space="preserve">of the upper left corner), the model gives one equation. You may not need all the points, so a subset of this region may be sufficient. Consider Equation 1. What are the knowns? What are the unknown? Can you put this into </w:t>
-      </w:r>
+        <w:t xml:space="preserve">In lecture 2 we discussed how a model leads to a system of linear equations. Equation 1 provides a model. For each datapoint, (all the points of the upper left corner), the model gives one equation. You may not need all the points, so a subset of this region may be sufficient. Consider Equation 1. What are the knowns? What are the unknown? Can you put this into </w:t>
+      </w:r>
+      <w:proofErr w:type="spellStart"/>
       <w:r>
         <w:rPr>
           <w:i/>
         </w:rPr>
-        <w:t xml:space="preserve">Aq </w:t>
+        <w:t>Aq</w:t>
+      </w:r>
+      <w:proofErr w:type="spellEnd"/>
+      <w:r>
+        <w:rPr>
+          <w:i/>
+        </w:rPr>
+        <w:t xml:space="preserve"> </w:t>
       </w:r>
       <w:r>
         <w:t xml:space="preserve">= </w:t>
@@ -1573,6 +5064,10 @@
         </w:numPr>
         <w:spacing w:after="71"/>
         <w:ind w:hanging="255"/>
+        <w:rPr>
+          <w:b/>
+          <w:bCs/>
+        </w:rPr>
       </w:pPr>
       <w:r>
         <w:rPr>
@@ -1581,10 +5076,16 @@
         <w:t xml:space="preserve">Extra Credit 15 pts (optional) </w:t>
       </w:r>
       <w:r>
+        <w:rPr>
+          <w:b/>
+          <w:bCs/>
+        </w:rPr>
         <w:t xml:space="preserve">Generate points that fall on a rotated 2D ellipse (not aligned with horizontal or vertical axis). Show how SVD can be used to find the orientation of the ellipse. Demonstrate your results with two different rotation angles. </w:t>
       </w:r>
       <w:r>
         <w:rPr>
+          <w:b/>
+          <w:bCs/>
           <w:i/>
         </w:rPr>
         <w:t xml:space="preserve">Note: Use the Python file Problem </w:t>
@@ -1592,6 +5093,8 @@
       <w:r>
         <w:rPr>
           <w:rFonts w:ascii="Calibri" w:eastAsia="Calibri" w:hAnsi="Calibri" w:cs="Calibri"/>
+          <w:b/>
+          <w:bCs/>
           <w:noProof/>
           <w:sz w:val="22"/>
         </w:rPr>
@@ -1678,11 +5181,23 @@
           </mc:Fallback>
         </mc:AlternateContent>
       </w:r>
-      <w:r>
-        <w:rPr>
+      <w:proofErr w:type="gramStart"/>
+      <w:r>
+        <w:rPr>
+          <w:b/>
+          <w:bCs/>
           <w:i/>
         </w:rPr>
-        <w:t>7.ipynb to generate x and y coordinates for the ellipse.</w:t>
+        <w:t>7.ipynb</w:t>
+      </w:r>
+      <w:proofErr w:type="gramEnd"/>
+      <w:r>
+        <w:rPr>
+          <w:b/>
+          <w:bCs/>
+          <w:i/>
+        </w:rPr>
+        <w:t xml:space="preserve"> to generate x and y coordinates for the ellipse.</w:t>
       </w:r>
     </w:p>
     <w:p>
@@ -1698,14 +5213,38 @@
       <w:r>
         <w:t xml:space="preserve">: Add code which uses </w:t>
       </w:r>
+      <w:proofErr w:type="spellStart"/>
       <w:r>
         <w:rPr>
           <w:i/>
         </w:rPr>
-        <w:t xml:space="preserve">rpts </w:t>
-      </w:r>
-      <w:r>
-        <w:t xml:space="preserve">as input points and estimates the orientation of the rotated ellipse using SVD. Every point in the ellipse can be written as a linear combination of 2 basis vectors. SVD reveals the basis as the major and minor axes of the ellipse (in the first and second columns of U). Once you have the major axis of the ellipse, its orientation can be found by arctan(ycomponent/xcomponent). Next, demonstrate results with a different rotation angle. </w:t>
+        <w:t>rpts</w:t>
+      </w:r>
+      <w:proofErr w:type="spellEnd"/>
+      <w:r>
+        <w:rPr>
+          <w:i/>
+        </w:rPr>
+        <w:t xml:space="preserve"> </w:t>
+      </w:r>
+      <w:r>
+        <w:t>as input points and estimates the orientation of the rotated ellipse using SVD. Every point in the ellipse can be written as a linear combination of 2 basis vectors. SVD reveals the basis as the major and minor axes of the ellipse (in the first and second columns of U). Once you have the major axis of the ellipse, its orientation can be found by arctan(</w:t>
+      </w:r>
+      <w:proofErr w:type="spellStart"/>
+      <w:r>
+        <w:t>ycomponent</w:t>
+      </w:r>
+      <w:proofErr w:type="spellEnd"/>
+      <w:r>
+        <w:t>/</w:t>
+      </w:r>
+      <w:proofErr w:type="spellStart"/>
+      <w:r>
+        <w:t>xcomponent</w:t>
+      </w:r>
+      <w:proofErr w:type="spellEnd"/>
+      <w:r>
+        <w:t xml:space="preserve">). Next, demonstrate results with a different rotation angle. </w:t>
       </w:r>
       <w:r>
         <w:rPr>
@@ -1714,13 +5253,20 @@
         <w:t xml:space="preserve">Hint: </w:t>
       </w:r>
       <w:r>
-        <w:t>Pseudocode for generating the points on a non-rotated ellipse uses the parametric form of an ellipse angles=0:(2*pi/99):100;a=10;b=5;x=a*cos(angles);y=b*sin(angles</w:t>
+        <w:t xml:space="preserve">Pseudocode for generating the points </w:t>
+      </w:r>
+      <w:r>
+        <w:lastRenderedPageBreak/>
+        <w:t>on a non-rotated ellipse uses the parametric form of an ellipse angles=0:(2*pi/99):</w:t>
       </w:r>
       <w:proofErr w:type="gramStart"/>
       <w:r>
-        <w:t>);</w:t>
+        <w:t>100;a</w:t>
       </w:r>
       <w:proofErr w:type="gramEnd"/>
+      <w:r>
+        <w:t>=10;b=5;x=a*cos(angles);y=b*sin(angles);</w:t>
+      </w:r>
     </w:p>
     <w:sectPr>
       <w:footerReference w:type="even" r:id="rId12"/>
@@ -2534,6 +6080,31 @@
       </w:tblCellMar>
     </w:tblPr>
   </w:style>
+  <w:style w:type="character" w:styleId="PlaceholderText">
+    <w:name w:val="Placeholder Text"/>
+    <w:basedOn w:val="DefaultParagraphFont"/>
+    <w:uiPriority w:val="99"/>
+    <w:semiHidden/>
+    <w:rsid w:val="0005501F"/>
+    <w:rPr>
+      <w:color w:val="808080"/>
+    </w:rPr>
+  </w:style>
+  <w:style w:type="paragraph" w:styleId="ListParagraph">
+    <w:name w:val="List Paragraph"/>
+    <w:basedOn w:val="Normal"/>
+    <w:uiPriority w:val="34"/>
+    <w:qFormat/>
+    <w:rsid w:val="00F23C4A"/>
+    <w:pPr>
+      <w:ind w:left="720"/>
+      <w:contextualSpacing/>
+    </w:pPr>
+    <w:rPr>
+      <w:rFonts w:cs="Mangal"/>
+      <w:szCs w:val="18"/>
+    </w:rPr>
+  </w:style>
 </w:styles>
 </file>
 
